--- a/java/JAVA基础理论知识.docx
+++ b/java/JAVA基础理论知识.docx
@@ -5,9 +5,6 @@
     <w:p>
       <w:pPr>
         <w:pStyle w:val="1"/>
-        <w:rPr>
-          <w:rFonts w:hint="eastAsia"/>
-        </w:rPr>
       </w:pPr>
       <w:r>
         <w:rPr>
@@ -201,9 +198,6 @@
     <w:p>
       <w:pPr>
         <w:pStyle w:val="a5"/>
-        <w:rPr>
-          <w:rFonts w:hint="eastAsia"/>
-        </w:rPr>
       </w:pPr>
       <w:r>
         <w:rPr>
@@ -236,9 +230,6 @@
     <w:p>
       <w:pPr>
         <w:pStyle w:val="1"/>
-        <w:rPr>
-          <w:rFonts w:hint="eastAsia"/>
-        </w:rPr>
       </w:pPr>
       <w:r>
         <w:rPr>
@@ -256,9 +247,6 @@
     <w:p>
       <w:pPr>
         <w:pStyle w:val="af"/>
-        <w:rPr>
-          <w:rFonts w:hint="eastAsia"/>
-        </w:rPr>
       </w:pPr>
       <w:r>
         <w:rPr>
@@ -373,9 +361,6 @@
     <w:p>
       <w:pPr>
         <w:pStyle w:val="a5"/>
-        <w:rPr>
-          <w:rFonts w:hint="eastAsia"/>
-        </w:rPr>
       </w:pPr>
       <w:r>
         <w:t>2009</w:t>
@@ -477,9 +462,6 @@
     <w:p>
       <w:pPr>
         <w:pStyle w:val="af"/>
-        <w:rPr>
-          <w:rFonts w:hint="eastAsia"/>
-        </w:rPr>
       </w:pPr>
       <w:r>
         <w:rPr>
@@ -497,9 +479,6 @@
     <w:p>
       <w:pPr>
         <w:pStyle w:val="a5"/>
-        <w:rPr>
-          <w:rFonts w:hint="eastAsia"/>
-        </w:rPr>
       </w:pPr>
       <w:r>
         <w:rPr>
@@ -613,9 +592,6 @@
     <w:p>
       <w:pPr>
         <w:pStyle w:val="a5"/>
-        <w:rPr>
-          <w:rFonts w:hint="eastAsia"/>
-        </w:rPr>
       </w:pPr>
       <w:r>
         <w:rPr>
@@ -751,9 +727,6 @@
     <w:p>
       <w:pPr>
         <w:pStyle w:val="a5"/>
-        <w:rPr>
-          <w:rFonts w:hint="eastAsia"/>
-        </w:rPr>
       </w:pPr>
       <w:r>
         <w:rPr>
@@ -902,9 +875,6 @@
     <w:p>
       <w:pPr>
         <w:pStyle w:val="a5"/>
-        <w:rPr>
-          <w:rFonts w:hint="eastAsia"/>
-        </w:rPr>
       </w:pPr>
       <w:r>
         <w:rPr>
@@ -1059,9 +1029,6 @@
     <w:p>
       <w:pPr>
         <w:pStyle w:val="a5"/>
-        <w:rPr>
-          <w:rFonts w:hint="eastAsia"/>
-        </w:rPr>
       </w:pPr>
       <w:r>
         <w:rPr>
@@ -1097,9 +1064,6 @@
     <w:p>
       <w:pPr>
         <w:pStyle w:val="a5"/>
-        <w:rPr>
-          <w:rFonts w:hint="eastAsia"/>
-        </w:rPr>
       </w:pPr>
       <w:r>
         <w:rPr>
@@ -1261,9 +1225,6 @@
     <w:p>
       <w:pPr>
         <w:pStyle w:val="af"/>
-        <w:rPr>
-          <w:rFonts w:hint="eastAsia"/>
-        </w:rPr>
       </w:pPr>
       <w:r>
         <w:rPr>
@@ -1281,9 +1242,6 @@
     <w:p>
       <w:pPr>
         <w:pStyle w:val="a5"/>
-        <w:rPr>
-          <w:rFonts w:hint="eastAsia"/>
-        </w:rPr>
       </w:pPr>
       <w:r>
         <w:rPr>
@@ -1466,9 +1424,6 @@
     <w:p>
       <w:pPr>
         <w:pStyle w:val="a5"/>
-        <w:rPr>
-          <w:rFonts w:hint="eastAsia"/>
-        </w:rPr>
       </w:pPr>
       <w:r>
         <w:rPr>
@@ -1496,20 +1451,13 @@
           <w:rFonts w:hint="eastAsia"/>
           <w:color w:val="C00000"/>
         </w:rPr>
-        <w:t>）</w:t>
+        <w:t>）简称</w:t>
       </w:r>
       <w:r>
         <w:rPr>
           <w:rFonts w:hint="eastAsia"/>
           <w:color w:val="C00000"/>
         </w:rPr>
-        <w:t>简称</w:t>
-      </w:r>
-      <w:r>
-        <w:rPr>
-          <w:rFonts w:hint="eastAsia"/>
-          <w:color w:val="C00000"/>
-        </w:rPr>
         <w:t>JVM</w:t>
       </w:r>
       <w:r>
@@ -1540,9 +1488,6 @@
     <w:p>
       <w:pPr>
         <w:pStyle w:val="a5"/>
-        <w:rPr>
-          <w:rFonts w:hint="eastAsia"/>
-        </w:rPr>
       </w:pPr>
       <w:r>
         <w:rPr>
@@ -1725,9 +1670,6 @@
     <w:p>
       <w:pPr>
         <w:pStyle w:val="a5"/>
-        <w:rPr>
-          <w:rFonts w:hint="eastAsia"/>
-        </w:rPr>
       </w:pPr>
       <w:r>
         <w:rPr>
@@ -1757,9 +1699,6 @@
     <w:p>
       <w:pPr>
         <w:pStyle w:val="af"/>
-        <w:rPr>
-          <w:rFonts w:hint="eastAsia"/>
-        </w:rPr>
       </w:pPr>
       <w:r>
         <w:rPr>
@@ -1777,9 +1716,6 @@
     <w:p>
       <w:pPr>
         <w:pStyle w:val="a5"/>
-        <w:rPr>
-          <w:rFonts w:hint="eastAsia"/>
-        </w:rPr>
       </w:pPr>
       <w:r>
         <w:rPr>
@@ -1791,9 +1727,6 @@
     <w:p>
       <w:pPr>
         <w:pStyle w:val="1"/>
-        <w:rPr>
-          <w:rFonts w:hint="eastAsia"/>
-        </w:rPr>
       </w:pPr>
       <w:r>
         <w:rPr>
@@ -1811,9 +1744,6 @@
     <w:p>
       <w:pPr>
         <w:pStyle w:val="2"/>
-        <w:rPr>
-          <w:rFonts w:hint="eastAsia"/>
-        </w:rPr>
       </w:pPr>
       <w:r>
         <w:rPr>
@@ -1831,9 +1761,6 @@
     <w:p>
       <w:pPr>
         <w:pStyle w:val="a5"/>
-        <w:rPr>
-          <w:rFonts w:hint="eastAsia"/>
-        </w:rPr>
       </w:pPr>
       <w:r>
         <w:rPr>
@@ -1901,9 +1828,6 @@
     <w:p>
       <w:pPr>
         <w:pStyle w:val="a5"/>
-        <w:rPr>
-          <w:rFonts w:hint="eastAsia"/>
-        </w:rPr>
       </w:pPr>
       <w:r>
         <w:rPr>
@@ -1947,9 +1871,6 @@
     <w:p>
       <w:pPr>
         <w:pStyle w:val="a5"/>
-        <w:rPr>
-          <w:rFonts w:hint="eastAsia"/>
-        </w:rPr>
       </w:pPr>
       <w:r>
         <w:rPr>
@@ -1989,9 +1910,6 @@
     <w:p>
       <w:pPr>
         <w:pStyle w:val="a5"/>
-        <w:rPr>
-          <w:rFonts w:hint="eastAsia"/>
-        </w:rPr>
       </w:pPr>
       <w:r>
         <w:rPr>
@@ -2029,9 +1947,6 @@
     <w:p>
       <w:pPr>
         <w:pStyle w:val="a5"/>
-        <w:rPr>
-          <w:rFonts w:hint="eastAsia"/>
-        </w:rPr>
       </w:pPr>
       <w:r>
         <w:rPr>
@@ -2057,9 +1972,6 @@
     <w:p>
       <w:pPr>
         <w:pStyle w:val="a5"/>
-        <w:rPr>
-          <w:rFonts w:hint="eastAsia"/>
-        </w:rPr>
       </w:pPr>
       <w:r>
         <w:rPr>
@@ -2104,9 +2016,6 @@
     <w:p>
       <w:pPr>
         <w:pStyle w:val="af"/>
-        <w:rPr>
-          <w:rFonts w:hint="eastAsia"/>
-        </w:rPr>
       </w:pPr>
       <w:r>
         <w:rPr>
@@ -2136,9 +2045,6 @@
     <w:p>
       <w:pPr>
         <w:pStyle w:val="a5"/>
-        <w:rPr>
-          <w:rFonts w:hint="eastAsia"/>
-        </w:rPr>
       </w:pPr>
       <w:r>
         <w:rPr>
@@ -2150,9 +2056,6 @@
     <w:p>
       <w:pPr>
         <w:pStyle w:val="af"/>
-        <w:rPr>
-          <w:rFonts w:hint="eastAsia"/>
-        </w:rPr>
       </w:pPr>
       <w:r>
         <w:rPr>
@@ -2182,29 +2085,17 @@
     <w:p>
       <w:pPr>
         <w:pStyle w:val="a5"/>
-        <w:rPr>
-          <w:rFonts w:hint="eastAsia"/>
-        </w:rPr>
-      </w:pPr>
-      <w:r>
-        <w:rPr>
-          <w:rFonts w:hint="eastAsia"/>
-        </w:rPr>
-        <w:t>D:\java\jdk1.8.0</w:t>
-      </w:r>
-      <w:r>
-        <w:rPr>
-          <w:rFonts w:hint="eastAsia"/>
-        </w:rPr>
-        <w:t>\bin</w:t>
+      </w:pPr>
+      <w:r>
+        <w:rPr>
+          <w:rFonts w:hint="eastAsia"/>
+        </w:rPr>
+        <w:t>D:\java\jdk1.8.0\bin</w:t>
       </w:r>
     </w:p>
     <w:p>
       <w:pPr>
         <w:pStyle w:val="af"/>
-        <w:rPr>
-          <w:rFonts w:hint="eastAsia"/>
-        </w:rPr>
       </w:pPr>
       <w:r>
         <w:rPr>
@@ -2298,9 +2189,6 @@
     <w:p>
       <w:pPr>
         <w:pStyle w:val="10"/>
-        <w:rPr>
-          <w:rFonts w:hint="eastAsia"/>
-        </w:rPr>
       </w:pPr>
       <w:r>
         <w:rPr>
@@ -2348,9 +2236,6 @@
     <w:p>
       <w:pPr>
         <w:pStyle w:val="af0"/>
-        <w:rPr>
-          <w:rFonts w:hint="eastAsia"/>
-        </w:rPr>
       </w:pPr>
       <w:r>
         <w:rPr>
@@ -2687,29 +2572,6 @@
     </w:p>
     <w:p>
       <w:pPr>
-        <w:pStyle w:val="af0"/>
-      </w:pPr>
-      <w:r>
-        <w:rPr>
-          <w:rFonts w:hint="eastAsia"/>
-        </w:rPr>
-        <w:t>就让</w:t>
-      </w:r>
-      <w:r>
-        <w:rPr>
-          <w:rFonts w:hint="eastAsia"/>
-        </w:rPr>
-        <w:t>CLASSPATH</w:t>
-      </w:r>
-      <w:r>
-        <w:rPr>
-          <w:rFonts w:hint="eastAsia"/>
-        </w:rPr>
-        <w:t>默认表示当前目录路径。</w:t>
-      </w:r>
-    </w:p>
-    <w:p>
-      <w:pPr>
         <w:pStyle w:val="10"/>
       </w:pPr>
       <w:r>
@@ -2740,9 +2602,6 @@
     <w:p>
       <w:pPr>
         <w:pStyle w:val="a5"/>
-        <w:rPr>
-          <w:rFonts w:hint="eastAsia"/>
-        </w:rPr>
       </w:pPr>
       <w:r>
         <w:rPr>
@@ -2760,52 +2619,49 @@
     <w:p>
       <w:pPr>
         <w:pStyle w:val="2"/>
-        <w:rPr>
-          <w:rFonts w:hint="eastAsia"/>
-        </w:rPr>
-      </w:pPr>
-      <w:r>
-        <w:rPr>
-          <w:rFonts w:hint="eastAsia"/>
-        </w:rPr>
+      </w:pPr>
+      <w:r>
+        <w:rPr>
+          <w:rFonts w:hint="eastAsia"/>
+        </w:rPr>
+        <w:t>基本语法</w:t>
+      </w:r>
+    </w:p>
+    <w:p>
+      <w:pPr>
+        <w:pStyle w:val="a5"/>
+      </w:pPr>
+      <w:r>
+        <w:t>1):Java</w:t>
+      </w:r>
+      <w:r>
+        <w:t>语言严格区分大小写，好比</w:t>
+      </w:r>
+      <w:r>
+        <w:t>main</w:t>
+      </w:r>
+      <w:r>
+        <w:t>和</w:t>
+      </w:r>
+      <w:r>
+        <w:t>Main</w:t>
+      </w:r>
+      <w:r>
+        <w:t>是完全不同的概念</w:t>
+      </w:r>
+      <w:r>
+        <w:rPr>
+          <w:rFonts w:hint="eastAsia"/>
+        </w:rPr>
+        <w:t>。</w:t>
+      </w:r>
+    </w:p>
+    <w:p>
+      <w:pPr>
+        <w:pStyle w:val="a5"/>
+      </w:pPr>
+      <w:r>
         <w:lastRenderedPageBreak/>
-        <w:t>基本语法</w:t>
-      </w:r>
-    </w:p>
-    <w:p>
-      <w:pPr>
-        <w:pStyle w:val="a5"/>
-      </w:pPr>
-      <w:r>
-        <w:t>1):Java</w:t>
-      </w:r>
-      <w:r>
-        <w:t>语言严格区分大小写，好比</w:t>
-      </w:r>
-      <w:r>
-        <w:t>main</w:t>
-      </w:r>
-      <w:r>
-        <w:t>和</w:t>
-      </w:r>
-      <w:r>
-        <w:t>Main</w:t>
-      </w:r>
-      <w:r>
-        <w:t>是完全不同的概念</w:t>
-      </w:r>
-      <w:r>
-        <w:rPr>
-          <w:rFonts w:hint="eastAsia"/>
-        </w:rPr>
-        <w:t>。</w:t>
-      </w:r>
-    </w:p>
-    <w:p>
-      <w:pPr>
-        <w:pStyle w:val="a5"/>
-      </w:pPr>
-      <w:r>
         <w:t>2):</w:t>
       </w:r>
       <w:r>
@@ -2971,9 +2827,6 @@
     <w:p>
       <w:pPr>
         <w:pStyle w:val="af"/>
-        <w:rPr>
-          <w:rFonts w:hint="eastAsia"/>
-        </w:rPr>
       </w:pPr>
       <w:r>
         <w:rPr>
@@ -3243,9 +3096,6 @@
     <w:p>
       <w:pPr>
         <w:pStyle w:val="af"/>
-        <w:rPr>
-          <w:rFonts w:hint="eastAsia"/>
-        </w:rPr>
       </w:pPr>
       <w:r>
         <w:rPr>
@@ -3257,9 +3107,6 @@
     <w:p>
       <w:pPr>
         <w:pStyle w:val="a5"/>
-        <w:rPr>
-          <w:rFonts w:hint="eastAsia"/>
-        </w:rPr>
       </w:pPr>
       <w:r>
         <w:rPr>
@@ -3283,9 +3130,6 @@
     <w:p>
       <w:pPr>
         <w:pStyle w:val="a5"/>
-        <w:rPr>
-          <w:rFonts w:hint="eastAsia"/>
-        </w:rPr>
       </w:pPr>
       <w:r>
         <w:rPr>
@@ -3356,9 +3200,6 @@
     <w:p>
       <w:pPr>
         <w:pStyle w:val="a5"/>
-        <w:rPr>
-          <w:rFonts w:hint="eastAsia"/>
-        </w:rPr>
       </w:pPr>
       <w:r>
         <w:rPr>
@@ -3426,9 +3267,6 @@
     <w:p>
       <w:pPr>
         <w:pStyle w:val="a5"/>
-        <w:rPr>
-          <w:rFonts w:hint="eastAsia"/>
-        </w:rPr>
       </w:pPr>
       <w:r>
         <w:rPr>
@@ -3464,16 +3302,13 @@
     <w:p>
       <w:pPr>
         <w:pStyle w:val="a5"/>
-        <w:rPr>
-          <w:rFonts w:hint="eastAsia"/>
-        </w:rPr>
       </w:pPr>
       <w:r>
         <w:rPr>
           <w:noProof/>
         </w:rPr>
         <w:drawing>
-          <wp:inline distT="0" distB="0" distL="0" distR="0" wp14:anchorId="5E633E85">
+          <wp:inline distT="0" distB="0" distL="0" distR="0" wp14:anchorId="608F0FEC" wp14:editId="6B62A926">
             <wp:extent cx="5310835" cy="2911450"/>
             <wp:effectExtent l="0" t="0" r="4445" b="3810"/>
             <wp:docPr id="1" name="图片 1"/>
@@ -3522,9 +3357,6 @@
     <w:p>
       <w:pPr>
         <w:pStyle w:val="af"/>
-        <w:rPr>
-          <w:rFonts w:hint="eastAsia"/>
-        </w:rPr>
       </w:pPr>
       <w:r>
         <w:rPr>
@@ -3548,9 +3380,6 @@
     <w:p>
       <w:pPr>
         <w:pStyle w:val="a5"/>
-        <w:rPr>
-          <w:rFonts w:hint="eastAsia"/>
-        </w:rPr>
       </w:pPr>
       <w:r>
         <w:rPr>
@@ -3574,9 +3403,6 @@
     <w:p>
       <w:pPr>
         <w:pStyle w:val="a5"/>
-        <w:rPr>
-          <w:rFonts w:hint="eastAsia"/>
-        </w:rPr>
       </w:pPr>
       <w:r>
         <w:rPr>
@@ -3600,9 +3426,6 @@
     <w:p>
       <w:pPr>
         <w:pStyle w:val="a5"/>
-        <w:rPr>
-          <w:rFonts w:hint="eastAsia"/>
-        </w:rPr>
       </w:pPr>
       <w:r>
         <w:rPr>
@@ -3626,9 +3449,6 @@
     <w:p>
       <w:pPr>
         <w:pStyle w:val="a5"/>
-        <w:rPr>
-          <w:rFonts w:hint="eastAsia"/>
-        </w:rPr>
       </w:pPr>
       <w:r>
         <w:rPr>
@@ -3652,122 +3472,104 @@
     <w:p>
       <w:pPr>
         <w:pStyle w:val="a5"/>
-        <w:rPr>
-          <w:rFonts w:hint="eastAsia"/>
-        </w:rPr>
+      </w:pPr>
+      <w:r>
+        <w:rPr>
+          <w:rFonts w:hint="eastAsia"/>
+        </w:rPr>
+        <w:t>圆点（</w:t>
+      </w:r>
+      <w:r>
+        <w:rPr>
+          <w:rFonts w:hint="eastAsia"/>
+        </w:rPr>
+        <w:t>.</w:t>
+      </w:r>
+      <w:r>
+        <w:rPr>
+          <w:rFonts w:hint="eastAsia"/>
+        </w:rPr>
+        <w:t>）：类和对象访问它的成员时使用。</w:t>
+      </w:r>
+    </w:p>
+    <w:p>
+      <w:pPr>
+        <w:pStyle w:val="a5"/>
+      </w:pPr>
+      <w:r>
+        <w:rPr>
+          <w:rFonts w:hint="eastAsia"/>
+        </w:rPr>
+        <w:t>空格（</w:t>
+      </w:r>
+      <w:r>
+        <w:rPr>
+          <w:rFonts w:hint="eastAsia"/>
+        </w:rPr>
+        <w:t xml:space="preserve"> </w:t>
+      </w:r>
+      <w:r>
+        <w:rPr>
+          <w:rFonts w:hint="eastAsia"/>
+        </w:rPr>
+        <w:t>）：把一整条语句分割成几段，空格的次数不限制，好比一句英文里单词都要分开写一样。</w:t>
+      </w:r>
+    </w:p>
+    <w:p>
+      <w:pPr>
+        <w:pStyle w:val="a5"/>
+      </w:pPr>
+      <w:r>
+        <w:rPr>
+          <w:rFonts w:hint="eastAsia"/>
+        </w:rPr>
+        <w:t>注意：必须都是半角下的英文符号。；</w:t>
+      </w:r>
+      <w:r>
+        <w:rPr>
+          <w:rFonts w:hint="eastAsia"/>
+        </w:rPr>
+        <w:t>ab;</w:t>
+      </w:r>
+      <w:r>
+        <w:rPr>
+          <w:rFonts w:hint="eastAsia"/>
+        </w:rPr>
+        <w:t>ａｂ</w:t>
+      </w:r>
+    </w:p>
+    <w:p>
+      <w:pPr>
+        <w:pStyle w:val="af"/>
+      </w:pPr>
+      <w:r>
+        <w:rPr>
+          <w:rFonts w:hint="eastAsia"/>
+        </w:rPr>
+        <w:t>标识符</w:t>
+      </w:r>
+      <w:r>
+        <w:rPr>
+          <w:rFonts w:hint="eastAsia"/>
+        </w:rPr>
+        <w:t>:</w:t>
+      </w:r>
+    </w:p>
+    <w:p>
+      <w:pPr>
+        <w:pStyle w:val="a5"/>
       </w:pPr>
       <w:r>
         <w:rPr>
           <w:rFonts w:hint="eastAsia"/>
         </w:rPr>
         <w:lastRenderedPageBreak/>
-        <w:t>圆点（</w:t>
-      </w:r>
-      <w:r>
-        <w:rPr>
-          <w:rFonts w:hint="eastAsia"/>
-        </w:rPr>
-        <w:t>.</w:t>
-      </w:r>
-      <w:r>
-        <w:rPr>
-          <w:rFonts w:hint="eastAsia"/>
-        </w:rPr>
-        <w:t>）：类和对象访问它的成员时使用。</w:t>
-      </w:r>
-    </w:p>
-    <w:p>
-      <w:pPr>
-        <w:pStyle w:val="a5"/>
-        <w:rPr>
-          <w:rFonts w:hint="eastAsia"/>
-        </w:rPr>
-      </w:pPr>
-      <w:r>
-        <w:rPr>
-          <w:rFonts w:hint="eastAsia"/>
-        </w:rPr>
-        <w:t>空格（</w:t>
-      </w:r>
-      <w:r>
-        <w:rPr>
-          <w:rFonts w:hint="eastAsia"/>
-        </w:rPr>
-        <w:t xml:space="preserve"> </w:t>
-      </w:r>
-      <w:r>
-        <w:rPr>
-          <w:rFonts w:hint="eastAsia"/>
-        </w:rPr>
-        <w:t>）：把一整条语句分割成几段，空格的次数不限制，好比一句英文里单词都要分开写一样。</w:t>
-      </w:r>
-    </w:p>
-    <w:p>
-      <w:pPr>
-        <w:pStyle w:val="a5"/>
-        <w:rPr>
-          <w:rFonts w:hint="eastAsia"/>
-        </w:rPr>
-      </w:pPr>
-      <w:r>
-        <w:rPr>
-          <w:rFonts w:hint="eastAsia"/>
-        </w:rPr>
-        <w:t>注意：必须都是半角下的英文符号。；</w:t>
-      </w:r>
-      <w:r>
-        <w:rPr>
-          <w:rFonts w:hint="eastAsia"/>
-        </w:rPr>
-        <w:t>ab;</w:t>
-      </w:r>
-      <w:r>
-        <w:rPr>
-          <w:rFonts w:hint="eastAsia"/>
-        </w:rPr>
-        <w:t>ａｂ</w:t>
-      </w:r>
-    </w:p>
-    <w:p>
-      <w:pPr>
-        <w:pStyle w:val="af"/>
-        <w:rPr>
-          <w:rFonts w:hint="eastAsia"/>
-        </w:rPr>
-      </w:pPr>
-      <w:r>
-        <w:rPr>
-          <w:rFonts w:hint="eastAsia"/>
-        </w:rPr>
-        <w:t>标识符</w:t>
-      </w:r>
-      <w:r>
-        <w:rPr>
-          <w:rFonts w:hint="eastAsia"/>
-        </w:rPr>
-        <w:t>:</w:t>
-      </w:r>
-    </w:p>
-    <w:p>
-      <w:pPr>
-        <w:pStyle w:val="a5"/>
-        <w:rPr>
-          <w:rFonts w:hint="eastAsia"/>
-        </w:rPr>
-      </w:pPr>
-      <w:r>
-        <w:rPr>
-          <w:rFonts w:hint="eastAsia"/>
-        </w:rPr>
         <w:t>在写代码的时候为了增强代码的阅读性会自定义很多名字，比如：类名，方法名，变量名等。</w:t>
       </w:r>
     </w:p>
     <w:p>
       <w:pPr>
         <w:pStyle w:val="a5"/>
-        <w:rPr>
-          <w:rFonts w:hint="eastAsia"/>
-        </w:rPr>
       </w:pPr>
       <w:r>
         <w:rPr>
@@ -3791,9 +3593,6 @@
     <w:p>
       <w:pPr>
         <w:pStyle w:val="a5"/>
-        <w:rPr>
-          <w:rFonts w:hint="eastAsia"/>
-        </w:rPr>
       </w:pPr>
       <w:r>
         <w:rPr>
@@ -3805,9 +3604,6 @@
     <w:p>
       <w:pPr>
         <w:pStyle w:val="a5"/>
-        <w:rPr>
-          <w:rFonts w:hint="eastAsia"/>
-        </w:rPr>
       </w:pPr>
       <w:r>
         <w:rPr>
@@ -3831,9 +3627,6 @@
     <w:p>
       <w:pPr>
         <w:pStyle w:val="a5"/>
-        <w:rPr>
-          <w:rFonts w:hint="eastAsia"/>
-        </w:rPr>
       </w:pPr>
       <w:r>
         <w:rPr>
@@ -3845,9 +3638,6 @@
     <w:p>
       <w:pPr>
         <w:pStyle w:val="a5"/>
-        <w:rPr>
-          <w:rFonts w:hint="eastAsia"/>
-        </w:rPr>
       </w:pPr>
       <w:r>
         <w:rPr>
@@ -3871,9 +3661,6 @@
     <w:p>
       <w:pPr>
         <w:pStyle w:val="a5"/>
-        <w:rPr>
-          <w:rFonts w:hint="eastAsia"/>
-        </w:rPr>
       </w:pPr>
       <w:r>
         <w:rPr>
@@ -3897,9 +3684,6 @@
     <w:p>
       <w:pPr>
         <w:pStyle w:val="2"/>
-        <w:rPr>
-          <w:rFonts w:hint="eastAsia"/>
-        </w:rPr>
       </w:pPr>
       <w:r>
         <w:rPr>
@@ -4458,86 +4242,92 @@
         <w:pStyle w:val="af0"/>
       </w:pPr>
       <w:r>
+        <w:t xml:space="preserve">    ......</w:t>
+      </w:r>
+    </w:p>
+    <w:p>
+      <w:pPr>
+        <w:pStyle w:val="af0"/>
+      </w:pPr>
+      <w:r>
+        <w:t>}</w:t>
+      </w:r>
+    </w:p>
+    <w:p>
+      <w:pPr>
+        <w:pStyle w:val="10"/>
+      </w:pPr>
+      <w:r>
+        <w:rPr>
+          <w:rFonts w:hint="eastAsia"/>
+        </w:rPr>
+        <w:t>区别</w:t>
+      </w:r>
+    </w:p>
+    <w:p>
+      <w:pPr>
+        <w:pStyle w:val="a5"/>
+      </w:pPr>
+      <w:r>
+        <w:rPr>
+          <w:rFonts w:hint="eastAsia"/>
+        </w:rPr>
+        <w:t>上述两种方法对比，</w:t>
+      </w:r>
+      <w:r>
+        <w:rPr>
+          <w:rFonts w:hint="eastAsia"/>
+        </w:rPr>
+        <w:t>interface</w:t>
+      </w:r>
+      <w:r>
+        <w:rPr>
+          <w:rFonts w:hint="eastAsia"/>
+        </w:rPr>
+        <w:t>中定义常量方法生成的</w:t>
+      </w:r>
+      <w:r>
+        <w:rPr>
+          <w:rFonts w:hint="eastAsia"/>
+        </w:rPr>
+        <w:t>class</w:t>
+      </w:r>
+      <w:r>
+        <w:rPr>
+          <w:rFonts w:hint="eastAsia"/>
+        </w:rPr>
+        <w:t>文件比第一种方法的</w:t>
+      </w:r>
+      <w:r>
+        <w:rPr>
+          <w:rFonts w:hint="eastAsia"/>
+        </w:rPr>
+        <w:t>class</w:t>
+      </w:r>
+      <w:r>
+        <w:rPr>
+          <w:rFonts w:hint="eastAsia"/>
+        </w:rPr>
+        <w:t>文件更小</w:t>
+      </w:r>
+      <w:r>
+        <w:rPr>
+          <w:rFonts w:hint="eastAsia"/>
+        </w:rPr>
+        <w:t xml:space="preserve">, </w:t>
+      </w:r>
+      <w:r>
+        <w:rPr>
+          <w:rFonts w:hint="eastAsia"/>
+        </w:rPr>
+        <w:t>且代码更简</w:t>
+      </w:r>
+      <w:r>
+        <w:rPr>
+          <w:rFonts w:hint="eastAsia"/>
+        </w:rPr>
         <w:lastRenderedPageBreak/>
-        <w:t xml:space="preserve">    ......</w:t>
-      </w:r>
-    </w:p>
-    <w:p>
-      <w:pPr>
-        <w:pStyle w:val="af0"/>
-      </w:pPr>
-      <w:r>
-        <w:t>}</w:t>
-      </w:r>
-    </w:p>
-    <w:p>
-      <w:pPr>
-        <w:pStyle w:val="10"/>
-      </w:pPr>
-      <w:r>
-        <w:rPr>
-          <w:rFonts w:hint="eastAsia"/>
-        </w:rPr>
-        <w:t>区别</w:t>
-      </w:r>
-    </w:p>
-    <w:p>
-      <w:pPr>
-        <w:pStyle w:val="a5"/>
-      </w:pPr>
-      <w:r>
-        <w:rPr>
-          <w:rFonts w:hint="eastAsia"/>
-        </w:rPr>
-        <w:t>上述两种方法对比，</w:t>
-      </w:r>
-      <w:r>
-        <w:rPr>
-          <w:rFonts w:hint="eastAsia"/>
-        </w:rPr>
-        <w:t>interface</w:t>
-      </w:r>
-      <w:r>
-        <w:rPr>
-          <w:rFonts w:hint="eastAsia"/>
-        </w:rPr>
-        <w:t>中定义常量方法生成的</w:t>
-      </w:r>
-      <w:r>
-        <w:rPr>
-          <w:rFonts w:hint="eastAsia"/>
-        </w:rPr>
-        <w:t>class</w:t>
-      </w:r>
-      <w:r>
-        <w:rPr>
-          <w:rFonts w:hint="eastAsia"/>
-        </w:rPr>
-        <w:t>文件比第一种方法的</w:t>
-      </w:r>
-      <w:r>
-        <w:rPr>
-          <w:rFonts w:hint="eastAsia"/>
-        </w:rPr>
-        <w:t>class</w:t>
-      </w:r>
-      <w:r>
-        <w:rPr>
-          <w:rFonts w:hint="eastAsia"/>
-        </w:rPr>
-        <w:t>文件更小</w:t>
-      </w:r>
-      <w:r>
-        <w:rPr>
-          <w:rFonts w:hint="eastAsia"/>
-        </w:rPr>
-        <w:t xml:space="preserve">, </w:t>
-      </w:r>
-      <w:r>
-        <w:rPr>
-          <w:rFonts w:hint="eastAsia"/>
-        </w:rPr>
-        <w:t>且代码更简洁</w:t>
+        <w:t>洁</w:t>
       </w:r>
       <w:r>
         <w:rPr>
@@ -4700,9 +4490,6 @@
       <w:pPr>
         <w:pStyle w:val="af0"/>
         <w:ind w:firstLine="300"/>
-        <w:rPr>
-          <w:rFonts w:hint="eastAsia"/>
-        </w:rPr>
       </w:pPr>
       <w:r>
         <w:t>}</w:t>
@@ -4711,9 +4498,6 @@
     <w:p>
       <w:pPr>
         <w:pStyle w:val="af"/>
-        <w:rPr>
-          <w:rFonts w:hint="eastAsia"/>
-        </w:rPr>
       </w:pPr>
       <w:r>
         <w:rPr>
@@ -4742,8 +4526,6 @@
       </w:r>
       <w:r>
         <w:tab/>
-      </w:r>
-      <w:r>
         <w:t>byte b1=3,b2=4,b;</w:t>
       </w:r>
     </w:p>
@@ -4774,9 +4556,6 @@
     <w:p>
       <w:pPr>
         <w:pStyle w:val="af0"/>
-        <w:rPr>
-          <w:rFonts w:hint="eastAsia"/>
-        </w:rPr>
       </w:pPr>
       <w:r>
         <w:rPr>
@@ -4800,9 +4579,6 @@
     <w:p>
       <w:pPr>
         <w:pStyle w:val="af0"/>
-        <w:rPr>
-          <w:rFonts w:hint="eastAsia"/>
-        </w:rPr>
       </w:pPr>
       <w:r>
         <w:rPr>
@@ -4827,9 +4603,6 @@
     <w:p>
       <w:pPr>
         <w:pStyle w:val="af0"/>
-        <w:rPr>
-          <w:rFonts w:hint="eastAsia"/>
-        </w:rPr>
       </w:pPr>
       <w:r>
         <w:rPr>
@@ -4853,9 +4626,6 @@
     <w:p>
       <w:pPr>
         <w:pStyle w:val="af0"/>
-        <w:rPr>
-          <w:rFonts w:hint="eastAsia"/>
-        </w:rPr>
       </w:pPr>
       <w:r>
         <w:rPr>
@@ -4879,13 +4649,7 @@
         <w:rPr>
           <w:rFonts w:hint="eastAsia"/>
         </w:rPr>
-        <w:t>：</w:t>
-      </w:r>
-      <w:r>
-        <w:rPr>
-          <w:rFonts w:hint="eastAsia"/>
-        </w:rPr>
-        <w:t>在编译成</w:t>
+        <w:t>：在编译成</w:t>
       </w:r>
       <w:r>
         <w:rPr>
@@ -4940,9 +4704,6 @@
     <w:p>
       <w:pPr>
         <w:pStyle w:val="af0"/>
-        <w:rPr>
-          <w:rFonts w:hint="eastAsia"/>
-        </w:rPr>
       </w:pPr>
       <w:r>
         <w:rPr>
@@ -5009,9 +4770,6 @@
     <w:p>
       <w:pPr>
         <w:pStyle w:val="af0"/>
-        <w:rPr>
-          <w:rFonts w:hint="eastAsia"/>
-        </w:rPr>
       </w:pPr>
       <w:r>
         <w:rPr>
@@ -5096,9 +4854,6 @@
     <w:p>
       <w:pPr>
         <w:pStyle w:val="af0"/>
-        <w:rPr>
-          <w:rFonts w:hint="eastAsia"/>
-        </w:rPr>
       </w:pPr>
       <w:r>
         <w:rPr>
@@ -5129,21 +4884,12 @@
         <w:rPr>
           <w:rFonts w:hint="eastAsia"/>
         </w:rPr>
-        <w:t>类型，所以</w:t>
-      </w:r>
-      <w:r>
-        <w:rPr>
-          <w:rFonts w:hint="eastAsia"/>
-        </w:rPr>
-        <w:t>有问题</w:t>
+        <w:t>类型，所以有问题</w:t>
       </w:r>
     </w:p>
     <w:p>
       <w:pPr>
         <w:pStyle w:val="af0"/>
-        <w:rPr>
-          <w:rFonts w:hint="eastAsia"/>
-        </w:rPr>
       </w:pPr>
       <w:r>
         <w:rPr>
@@ -5271,9 +5017,8 @@
           <w:rFonts w:hint="eastAsia"/>
           <w:noProof/>
         </w:rPr>
-        <w:lastRenderedPageBreak/>
         <w:drawing>
-          <wp:inline distT="0" distB="0" distL="0" distR="0" wp14:anchorId="626C54D9" wp14:editId="70FFFF11">
+          <wp:inline distT="0" distB="0" distL="0" distR="0" wp14:anchorId="42FFFD88" wp14:editId="71AE2571">
             <wp:extent cx="4169410" cy="2113915"/>
             <wp:effectExtent l="0" t="0" r="2540" b="635"/>
             <wp:docPr id="35" name="图片 35" descr="D:\用户目录\我的图片\捕获.PNG"/>
@@ -5330,8 +5075,9 @@
         <w:rPr>
           <w:noProof/>
         </w:rPr>
+        <w:lastRenderedPageBreak/>
         <w:drawing>
-          <wp:inline distT="0" distB="0" distL="0" distR="0" wp14:anchorId="27E92125" wp14:editId="35A9468F">
+          <wp:inline distT="0" distB="0" distL="0" distR="0" wp14:anchorId="40DF547D" wp14:editId="52B92397">
             <wp:extent cx="5274310" cy="1382675"/>
             <wp:effectExtent l="0" t="0" r="2540" b="8255"/>
             <wp:docPr id="36868" name="Picture 2" descr="C:\Documents and Settings\Administrator\桌面\a.jpg"/>
@@ -5390,7 +5136,7 @@
           <w:noProof/>
         </w:rPr>
         <w:drawing>
-          <wp:inline distT="0" distB="0" distL="0" distR="0" wp14:anchorId="3A04A5AE" wp14:editId="5F54D3DC">
+          <wp:inline distT="0" distB="0" distL="0" distR="0" wp14:anchorId="23972C14" wp14:editId="7982B508">
             <wp:extent cx="5310835" cy="1711675"/>
             <wp:effectExtent l="0" t="0" r="4445" b="3175"/>
             <wp:docPr id="36" name="图片 36"/>
@@ -5439,9 +5185,6 @@
     <w:p>
       <w:pPr>
         <w:pStyle w:val="3"/>
-        <w:rPr>
-          <w:rFonts w:hint="eastAsia"/>
-        </w:rPr>
       </w:pPr>
       <w:r>
         <w:rPr>
@@ -5734,15 +5477,11 @@
     <w:p>
       <w:pPr>
         <w:pStyle w:val="3"/>
-        <w:rPr>
-          <w:rFonts w:hint="eastAsia"/>
-        </w:rPr>
-      </w:pPr>
-      <w:r>
-        <w:rPr>
-          <w:rFonts w:hint="eastAsia"/>
-        </w:rPr>
-        <w:lastRenderedPageBreak/>
+      </w:pPr>
+      <w:r>
+        <w:rPr>
+          <w:rFonts w:hint="eastAsia"/>
+        </w:rPr>
         <w:t>double</w:t>
       </w:r>
     </w:p>
@@ -6023,18 +5762,14 @@
     <w:p>
       <w:pPr>
         <w:pStyle w:val="3"/>
-        <w:rPr>
-          <w:rFonts w:hint="eastAsia"/>
-        </w:rPr>
-      </w:pPr>
-      <w:r>
-        <w:rPr>
-          <w:rFonts w:hint="eastAsia"/>
-        </w:rPr>
+      </w:pPr>
+      <w:r>
+        <w:rPr>
+          <w:rFonts w:hint="eastAsia"/>
+        </w:rPr>
+        <w:lastRenderedPageBreak/>
         <w:t>char</w:t>
       </w:r>
-      <w:bookmarkStart w:id="0" w:name="_GoBack"/>
-      <w:bookmarkEnd w:id="0"/>
     </w:p>
     <w:p>
       <w:pPr>
@@ -6147,7 +5882,6 @@
       <w:pPr>
         <w:pStyle w:val="af0"/>
         <w:rPr>
-          <w:rFonts w:hint="eastAsia"/>
           <w:shd w:val="pct15" w:color="auto" w:fill="FFFFFF"/>
         </w:rPr>
       </w:pPr>
@@ -6267,9 +6001,6 @@
     <w:p>
       <w:pPr>
         <w:pStyle w:val="af0"/>
-        <w:rPr>
-          <w:rFonts w:hint="eastAsia"/>
-        </w:rPr>
       </w:pPr>
       <w:r>
         <w:rPr>
@@ -6301,10 +6032,7 @@
         <w:t>通过看完这张表以后，我们要记住三个值：</w:t>
       </w:r>
       <w:r>
-        <w:t xml:space="preserve"> </w:t>
-      </w:r>
-      <w:r>
-        <w:t>'a'</w:t>
+        <w:t xml:space="preserve"> 'a'</w:t>
       </w:r>
       <w:r>
         <w:rPr>
@@ -6372,9 +6100,6 @@
     <w:p>
       <w:pPr>
         <w:pStyle w:val="af0"/>
-        <w:rPr>
-          <w:rFonts w:hint="eastAsia"/>
-        </w:rPr>
       </w:pPr>
       <w:r>
         <w:rPr>
@@ -6411,9 +6136,6 @@
     <w:p>
       <w:pPr>
         <w:pStyle w:val="af0"/>
-        <w:rPr>
-          <w:rFonts w:hint="eastAsia"/>
-        </w:rPr>
       </w:pPr>
       <w:r>
         <w:rPr>
@@ -6921,7 +6643,6 @@
         <w:pStyle w:val="af0"/>
       </w:pPr>
       <w:r>
-        <w:lastRenderedPageBreak/>
         <w:tab/>
       </w:r>
       <w:r>
@@ -6941,9 +6662,6 @@
     <w:p>
       <w:pPr>
         <w:pStyle w:val="af0"/>
-        <w:rPr>
-          <w:rFonts w:hint="eastAsia"/>
-        </w:rPr>
       </w:pPr>
       <w:r>
         <w:rPr>
@@ -6960,8 +6678,9 @@
         <w:rPr>
           <w:noProof/>
         </w:rPr>
+        <w:lastRenderedPageBreak/>
         <w:drawing>
-          <wp:inline distT="0" distB="0" distL="0" distR="0" wp14:anchorId="7B1FD5F8" wp14:editId="0F60829C">
+          <wp:inline distT="0" distB="0" distL="0" distR="0" wp14:anchorId="2667F5D5" wp14:editId="7D4EC4DE">
             <wp:extent cx="5274259" cy="3123591"/>
             <wp:effectExtent l="0" t="0" r="3175" b="635"/>
             <wp:docPr id="37" name="图片 37" descr="D:\用户目录\我的图片\无标题.png"/>
@@ -7352,13 +7071,7 @@
         <w:rPr>
           <w:rFonts w:hint="eastAsia"/>
         </w:rPr>
-        <w:t>0=0000</w:t>
-      </w:r>
-      <w:r>
-        <w:rPr>
-          <w:rFonts w:hint="eastAsia"/>
-        </w:rPr>
-        <w:t>0000</w:t>
+        <w:t>0=00000000</w:t>
       </w:r>
       <w:r>
         <w:rPr>
@@ -7370,13 +7083,7 @@
         <w:rPr>
           <w:rFonts w:hint="eastAsia"/>
         </w:rPr>
-        <w:t>1=0000</w:t>
-      </w:r>
-      <w:r>
-        <w:rPr>
-          <w:rFonts w:hint="eastAsia"/>
-        </w:rPr>
-        <w:t>0001</w:t>
+        <w:t>1=00000001</w:t>
       </w:r>
       <w:r>
         <w:rPr>
@@ -7388,13 +7095,7 @@
         <w:rPr>
           <w:rFonts w:hint="eastAsia"/>
         </w:rPr>
-        <w:t>2=0000</w:t>
-      </w:r>
-      <w:r>
-        <w:rPr>
-          <w:rFonts w:hint="eastAsia"/>
-        </w:rPr>
-        <w:t>0010</w:t>
+        <w:t>2=00000010</w:t>
       </w:r>
       <w:r>
         <w:rPr>
@@ -7406,19 +7107,7 @@
         <w:rPr>
           <w:rFonts w:hint="eastAsia"/>
         </w:rPr>
-        <w:t>3</w:t>
-      </w:r>
-      <w:r>
-        <w:rPr>
-          <w:rFonts w:hint="eastAsia"/>
-        </w:rPr>
-        <w:t>=0000</w:t>
-      </w:r>
-      <w:r>
-        <w:rPr>
-          <w:rFonts w:hint="eastAsia"/>
-        </w:rPr>
-        <w:t>0011</w:t>
+        <w:t>3=00000011</w:t>
       </w:r>
       <w:r>
         <w:rPr>
@@ -7430,19 +7119,7 @@
         <w:rPr>
           <w:rFonts w:hint="eastAsia"/>
         </w:rPr>
-        <w:t>4=</w:t>
-      </w:r>
-      <w:r>
-        <w:rPr>
-          <w:rFonts w:hint="eastAsia"/>
-        </w:rPr>
-        <w:t>0000010</w:t>
-      </w:r>
-      <w:r>
-        <w:rPr>
-          <w:rFonts w:hint="eastAsia"/>
-        </w:rPr>
-        <w:t>0</w:t>
+        <w:t>4=00000100</w:t>
       </w:r>
     </w:p>
     <w:p>
@@ -7482,13 +7159,7 @@
         <w:rPr>
           <w:rFonts w:hint="eastAsia"/>
         </w:rPr>
-        <w:t>0=0000</w:t>
-      </w:r>
-      <w:r>
-        <w:rPr>
-          <w:rFonts w:hint="eastAsia"/>
-        </w:rPr>
-        <w:t>0000</w:t>
+        <w:t>0=00000000</w:t>
       </w:r>
       <w:r>
         <w:rPr>
@@ -7500,13 +7171,7 @@
         <w:rPr>
           <w:rFonts w:hint="eastAsia"/>
         </w:rPr>
-        <w:t>1=0000</w:t>
-      </w:r>
-      <w:r>
-        <w:rPr>
-          <w:rFonts w:hint="eastAsia"/>
-        </w:rPr>
-        <w:t>0001</w:t>
+        <w:t>1=00000001</w:t>
       </w:r>
       <w:r>
         <w:rPr>
@@ -7518,13 +7183,7 @@
         <w:rPr>
           <w:rFonts w:hint="eastAsia"/>
         </w:rPr>
-        <w:t>2=0000</w:t>
-      </w:r>
-      <w:r>
-        <w:rPr>
-          <w:rFonts w:hint="eastAsia"/>
-        </w:rPr>
-        <w:t>0002;</w:t>
+        <w:t>2=00000002;</w:t>
       </w:r>
       <w:r>
         <w:t>………</w:t>
@@ -7533,13 +7192,7 @@
         <w:rPr>
           <w:rFonts w:hint="eastAsia"/>
         </w:rPr>
-        <w:t>10=0000</w:t>
-      </w:r>
-      <w:r>
-        <w:rPr>
-          <w:rFonts w:hint="eastAsia"/>
-        </w:rPr>
-        <w:t>0010</w:t>
+        <w:t>10=00000010</w:t>
       </w:r>
     </w:p>
     <w:p>
@@ -7620,9 +7273,6 @@
     <w:p>
       <w:pPr>
         <w:pStyle w:val="a5"/>
-        <w:rPr>
-          <w:rFonts w:hint="eastAsia"/>
-        </w:rPr>
       </w:pPr>
       <w:r>
         <w:rPr>
@@ -8245,7 +7895,6 @@
         <w:rPr>
           <w:shd w:val="pct15" w:color="auto" w:fill="FFFFFF"/>
         </w:rPr>
-        <w:lastRenderedPageBreak/>
         <w:t>符号位</w:t>
       </w:r>
       <w:r>
@@ -8352,6 +8001,7 @@
         <w:rPr>
           <w:rFonts w:hint="eastAsia"/>
         </w:rPr>
+        <w:lastRenderedPageBreak/>
         <w:t>在计算机内，有符号数有</w:t>
       </w:r>
       <w:r>
@@ -8467,9 +8117,6 @@
     <w:p>
       <w:pPr>
         <w:pStyle w:val="a5"/>
-        <w:rPr>
-          <w:rFonts w:hint="eastAsia"/>
-        </w:rPr>
       </w:pPr>
       <w:r>
         <w:rPr>
@@ -8500,9 +8147,6 @@
     <w:p>
       <w:pPr>
         <w:pStyle w:val="af0"/>
-        <w:rPr>
-          <w:rFonts w:hint="eastAsia"/>
-        </w:rPr>
       </w:pPr>
       <w:r>
         <w:rPr>
@@ -8520,9 +8164,6 @@
     <w:p>
       <w:pPr>
         <w:pStyle w:val="af0"/>
-        <w:rPr>
-          <w:rFonts w:hint="eastAsia"/>
-        </w:rPr>
       </w:pPr>
       <w:r>
         <w:rPr>
@@ -8546,9 +8187,6 @@
     <w:p>
       <w:pPr>
         <w:pStyle w:val="af0"/>
-        <w:rPr>
-          <w:rFonts w:hint="eastAsia"/>
-        </w:rPr>
       </w:pPr>
       <w:r>
         <w:rPr>
@@ -8566,9 +8204,6 @@
     <w:p>
       <w:pPr>
         <w:pStyle w:val="af0"/>
-        <w:rPr>
-          <w:rFonts w:hint="eastAsia"/>
-        </w:rPr>
       </w:pPr>
       <w:r>
         <w:rPr>
@@ -8586,9 +8221,6 @@
     <w:p>
       <w:pPr>
         <w:pStyle w:val="af0"/>
-        <w:rPr>
-          <w:rFonts w:hint="eastAsia"/>
-        </w:rPr>
       </w:pPr>
       <w:r>
         <w:rPr>
@@ -8614,9 +8246,6 @@
     <w:p>
       <w:pPr>
         <w:pStyle w:val="af0"/>
-        <w:rPr>
-          <w:rFonts w:hint="eastAsia"/>
-        </w:rPr>
       </w:pPr>
       <w:r>
         <w:rPr>
@@ -8634,9 +8263,6 @@
     <w:p>
       <w:pPr>
         <w:pStyle w:val="af0"/>
-        <w:rPr>
-          <w:rFonts w:hint="eastAsia"/>
-        </w:rPr>
       </w:pPr>
       <w:r>
         <w:rPr>
@@ -8660,9 +8286,6 @@
     <w:p>
       <w:pPr>
         <w:pStyle w:val="af0"/>
-        <w:rPr>
-          <w:rFonts w:hint="eastAsia"/>
-        </w:rPr>
       </w:pPr>
       <w:r>
         <w:rPr>
@@ -8680,9 +8303,6 @@
     <w:p>
       <w:pPr>
         <w:pStyle w:val="af0"/>
-        <w:rPr>
-          <w:rFonts w:hint="eastAsia"/>
-        </w:rPr>
       </w:pPr>
       <w:r>
         <w:rPr>
@@ -9212,7 +8832,6 @@
       <w:pPr>
         <w:pStyle w:val="af0"/>
         <w:rPr>
-          <w:rFonts w:hint="eastAsia"/>
           <w:lang w:val="sv-SE"/>
         </w:rPr>
       </w:pPr>
@@ -9292,7 +8911,6 @@
       <w:pPr>
         <w:pStyle w:val="af"/>
         <w:rPr>
-          <w:rFonts w:hint="eastAsia"/>
           <w:lang w:val="sv-SE"/>
         </w:rPr>
       </w:pPr>
@@ -9338,7 +8956,7 @@
         </w:rPr>
         <w:lastRenderedPageBreak/>
         <w:drawing>
-          <wp:inline distT="0" distB="0" distL="0" distR="0" wp14:anchorId="555BF62C" wp14:editId="47B504BF">
+          <wp:inline distT="0" distB="0" distL="0" distR="0" wp14:anchorId="51E36658" wp14:editId="1BDA14D0">
             <wp:extent cx="4806087" cy="2764532"/>
             <wp:effectExtent l="0" t="0" r="0" b="0"/>
             <wp:docPr id="16" name="图片 15"/>
@@ -12530,7 +12148,6 @@
       <w:pPr>
         <w:pStyle w:val="af0"/>
         <w:rPr>
-          <w:rFonts w:hint="eastAsia"/>
           <w:lang w:val="sv-SE"/>
         </w:rPr>
       </w:pPr>
@@ -12596,6 +12213,3733 @@
           <w:lang w:val="sv-SE"/>
         </w:rPr>
         <w:tab/>
+      </w:r>
+    </w:p>
+    <w:p>
+      <w:pPr>
+        <w:pStyle w:val="1"/>
+        <w:rPr>
+          <w:rFonts w:hint="eastAsia"/>
+        </w:rPr>
+      </w:pPr>
+      <w:r>
+        <w:rPr>
+          <w:rFonts w:hint="eastAsia"/>
+        </w:rPr>
+        <w:t>类、</w:t>
+      </w:r>
+      <w:r>
+        <w:rPr>
+          <w:rFonts w:hint="eastAsia"/>
+        </w:rPr>
+        <w:t>对象</w:t>
+      </w:r>
+      <w:r>
+        <w:rPr>
+          <w:rFonts w:hint="eastAsia"/>
+        </w:rPr>
+        <w:t>和接口</w:t>
+      </w:r>
+    </w:p>
+    <w:p>
+      <w:pPr>
+        <w:pStyle w:val="2"/>
+        <w:rPr>
+          <w:rFonts w:hint="eastAsia"/>
+        </w:rPr>
+      </w:pPr>
+      <w:r>
+        <w:rPr>
+          <w:rFonts w:hint="eastAsia"/>
+        </w:rPr>
+        <w:t>类与对象</w:t>
+      </w:r>
+    </w:p>
+    <w:p>
+      <w:pPr>
+        <w:pStyle w:val="a5"/>
+        <w:rPr>
+          <w:rFonts w:hint="eastAsia"/>
+        </w:rPr>
+      </w:pPr>
+      <w:r>
+        <w:rPr>
+          <w:rFonts w:hint="eastAsia"/>
+        </w:rPr>
+        <w:t>类：可以理解为构造对象的一个蓝图或者模版，是抽象的概念</w:t>
+      </w:r>
+    </w:p>
+    <w:p>
+      <w:pPr>
+        <w:pStyle w:val="a5"/>
+        <w:rPr>
+          <w:rFonts w:hint="eastAsia"/>
+        </w:rPr>
+      </w:pPr>
+      <w:r>
+        <w:rPr>
+          <w:rFonts w:hint="eastAsia"/>
+        </w:rPr>
+        <w:t>对象：是以类为模型创建的具体实例，是对类的一种具体化</w:t>
+      </w:r>
+    </w:p>
+    <w:p>
+      <w:pPr>
+        <w:pStyle w:val="af"/>
+        <w:rPr>
+          <w:rFonts w:hint="eastAsia"/>
+        </w:rPr>
+      </w:pPr>
+      <w:r>
+        <w:rPr>
+          <w:rFonts w:hint="eastAsia"/>
+        </w:rPr>
+        <w:t>创建对象：</w:t>
+      </w:r>
+    </w:p>
+    <w:p>
+      <w:pPr>
+        <w:pStyle w:val="10"/>
+        <w:rPr>
+          <w:rFonts w:hint="eastAsia"/>
+        </w:rPr>
+      </w:pPr>
+      <w:r>
+        <w:rPr>
+          <w:rFonts w:hint="eastAsia"/>
+        </w:rPr>
+        <w:lastRenderedPageBreak/>
+        <w:t>普通创建</w:t>
+      </w:r>
+    </w:p>
+    <w:p>
+      <w:pPr>
+        <w:pStyle w:val="a5"/>
+        <w:rPr>
+          <w:rFonts w:hint="eastAsia"/>
+        </w:rPr>
+      </w:pPr>
+      <w:r>
+        <w:rPr>
+          <w:rFonts w:hint="eastAsia"/>
+        </w:rPr>
+        <w:t>类名</w:t>
+      </w:r>
+      <w:r>
+        <w:rPr>
+          <w:rFonts w:hint="eastAsia"/>
+        </w:rPr>
+        <w:t xml:space="preserve"> </w:t>
+      </w:r>
+      <w:r>
+        <w:rPr>
+          <w:rFonts w:hint="eastAsia"/>
+        </w:rPr>
+        <w:t>对象名</w:t>
+      </w:r>
+      <w:r>
+        <w:rPr>
+          <w:rFonts w:hint="eastAsia"/>
+        </w:rPr>
+        <w:t xml:space="preserve"> = new </w:t>
+      </w:r>
+      <w:r>
+        <w:rPr>
+          <w:rFonts w:hint="eastAsia"/>
+        </w:rPr>
+        <w:t>类名</w:t>
+      </w:r>
+      <w:r>
+        <w:rPr>
+          <w:rFonts w:hint="eastAsia"/>
+        </w:rPr>
+        <w:t>();</w:t>
+      </w:r>
+    </w:p>
+    <w:p>
+      <w:pPr>
+        <w:pStyle w:val="a5"/>
+        <w:rPr>
+          <w:rFonts w:hint="eastAsia"/>
+        </w:rPr>
+      </w:pPr>
+      <w:r>
+        <w:rPr>
+          <w:rFonts w:hint="eastAsia"/>
+        </w:rPr>
+        <w:t>对象名</w:t>
+      </w:r>
+      <w:r>
+        <w:rPr>
+          <w:rFonts w:hint="eastAsia"/>
+        </w:rPr>
+        <w:t>.</w:t>
+      </w:r>
+      <w:r>
+        <w:rPr>
+          <w:rFonts w:hint="eastAsia"/>
+        </w:rPr>
+        <w:t>成员变量</w:t>
+      </w:r>
+    </w:p>
+    <w:p>
+      <w:pPr>
+        <w:pStyle w:val="a5"/>
+        <w:rPr>
+          <w:rFonts w:hint="eastAsia"/>
+        </w:rPr>
+      </w:pPr>
+      <w:r>
+        <w:rPr>
+          <w:rFonts w:hint="eastAsia"/>
+        </w:rPr>
+        <w:t>对象名</w:t>
+      </w:r>
+      <w:r>
+        <w:rPr>
+          <w:rFonts w:hint="eastAsia"/>
+        </w:rPr>
+        <w:t>.</w:t>
+      </w:r>
+      <w:r>
+        <w:rPr>
+          <w:rFonts w:hint="eastAsia"/>
+        </w:rPr>
+        <w:t>成员方法</w:t>
+      </w:r>
+    </w:p>
+    <w:p>
+      <w:pPr>
+        <w:pStyle w:val="10"/>
+        <w:rPr>
+          <w:rFonts w:hint="eastAsia"/>
+        </w:rPr>
+      </w:pPr>
+      <w:r>
+        <w:rPr>
+          <w:rFonts w:hint="eastAsia"/>
+        </w:rPr>
+        <w:t>匿名对象：就是没有名字的对象。</w:t>
+      </w:r>
+    </w:p>
+    <w:p>
+      <w:pPr>
+        <w:pStyle w:val="a5"/>
+        <w:rPr>
+          <w:rFonts w:hint="eastAsia"/>
+        </w:rPr>
+      </w:pPr>
+      <w:r>
+        <w:rPr>
+          <w:rFonts w:hint="eastAsia"/>
+        </w:rPr>
+        <w:t>是对象的一种简化表示形式</w:t>
+      </w:r>
+      <w:r>
+        <w:rPr>
+          <w:rFonts w:hint="eastAsia"/>
+        </w:rPr>
+        <w:t xml:space="preserve"> </w:t>
+      </w:r>
+      <w:r>
+        <w:rPr>
+          <w:rFonts w:hint="eastAsia"/>
+        </w:rPr>
+        <w:t>：</w:t>
+      </w:r>
+      <w:r>
+        <w:rPr>
+          <w:rFonts w:hint="eastAsia"/>
+        </w:rPr>
+        <w:t xml:space="preserve"> </w:t>
+      </w:r>
+      <w:r>
+        <w:rPr>
+          <w:rFonts w:hint="eastAsia"/>
+        </w:rPr>
+        <w:t xml:space="preserve">new </w:t>
+      </w:r>
+      <w:r>
+        <w:rPr>
+          <w:rFonts w:hint="eastAsia"/>
+        </w:rPr>
+        <w:t>类名</w:t>
+      </w:r>
+      <w:r>
+        <w:rPr>
+          <w:rFonts w:hint="eastAsia"/>
+        </w:rPr>
+        <w:t>();</w:t>
+      </w:r>
+    </w:p>
+    <w:p>
+      <w:pPr>
+        <w:pStyle w:val="10"/>
+        <w:rPr>
+          <w:rFonts w:hint="eastAsia"/>
+        </w:rPr>
+      </w:pPr>
+      <w:r>
+        <w:rPr>
+          <w:rFonts w:hint="eastAsia"/>
+        </w:rPr>
+        <w:t>匿名对象的两种使用情况</w:t>
+      </w:r>
+    </w:p>
+    <w:p>
+      <w:pPr>
+        <w:pStyle w:val="a5"/>
+        <w:rPr>
+          <w:rFonts w:hint="eastAsia"/>
+        </w:rPr>
+      </w:pPr>
+      <w:r>
+        <w:rPr>
+          <w:rFonts w:hint="eastAsia"/>
+        </w:rPr>
+        <w:t>对象调用方法仅仅一次的时候</w:t>
+      </w:r>
+    </w:p>
+    <w:p>
+      <w:pPr>
+        <w:pStyle w:val="a5"/>
+        <w:rPr>
+          <w:rFonts w:hint="eastAsia"/>
+        </w:rPr>
+      </w:pPr>
+      <w:r>
+        <w:rPr>
+          <w:rFonts w:hint="eastAsia"/>
+        </w:rPr>
+        <w:t>作为实际参数传递</w:t>
+      </w:r>
+    </w:p>
+    <w:p>
+      <w:pPr>
+        <w:pStyle w:val="af"/>
+        <w:rPr>
+          <w:rFonts w:hint="eastAsia"/>
+        </w:rPr>
+      </w:pPr>
+      <w:r>
+        <w:rPr>
+          <w:rFonts w:hint="eastAsia"/>
+        </w:rPr>
+        <w:t>构造方法</w:t>
+      </w:r>
+    </w:p>
+    <w:p>
+      <w:pPr>
+        <w:pStyle w:val="10"/>
+        <w:rPr>
+          <w:rFonts w:hint="eastAsia"/>
+        </w:rPr>
+      </w:pPr>
+      <w:r>
+        <w:rPr>
+          <w:rFonts w:hint="eastAsia"/>
+        </w:rPr>
+        <w:t>构造方法作用概述</w:t>
+      </w:r>
+    </w:p>
+    <w:p>
+      <w:pPr>
+        <w:pStyle w:val="a5"/>
+        <w:rPr>
+          <w:rFonts w:hint="eastAsia"/>
+        </w:rPr>
+      </w:pPr>
+      <w:r>
+        <w:rPr>
+          <w:rFonts w:hint="eastAsia"/>
+        </w:rPr>
+        <w:t>给对象的数据进行初始化</w:t>
+      </w:r>
+    </w:p>
+    <w:p>
+      <w:pPr>
+        <w:pStyle w:val="a5"/>
+        <w:rPr>
+          <w:rFonts w:hint="eastAsia"/>
+        </w:rPr>
+      </w:pPr>
+      <w:r>
+        <w:rPr>
+          <w:rFonts w:hint="eastAsia"/>
+        </w:rPr>
+        <w:t>构造方法格式</w:t>
+      </w:r>
+    </w:p>
+    <w:p>
+      <w:pPr>
+        <w:pStyle w:val="a5"/>
+        <w:rPr>
+          <w:rFonts w:hint="eastAsia"/>
+        </w:rPr>
+      </w:pPr>
+      <w:r>
+        <w:rPr>
+          <w:rFonts w:hint="eastAsia"/>
+        </w:rPr>
+        <w:t>方法名与类名相同</w:t>
+      </w:r>
+    </w:p>
+    <w:p>
+      <w:pPr>
+        <w:pStyle w:val="a5"/>
+        <w:rPr>
+          <w:rFonts w:hint="eastAsia"/>
+        </w:rPr>
+      </w:pPr>
+      <w:r>
+        <w:rPr>
+          <w:rFonts w:hint="eastAsia"/>
+        </w:rPr>
+        <w:t>没有返回值类型，连</w:t>
+      </w:r>
+      <w:r>
+        <w:rPr>
+          <w:rFonts w:hint="eastAsia"/>
+        </w:rPr>
+        <w:t>void</w:t>
+      </w:r>
+      <w:r>
+        <w:rPr>
+          <w:rFonts w:hint="eastAsia"/>
+        </w:rPr>
+        <w:t>都没有</w:t>
+      </w:r>
+    </w:p>
+    <w:p>
+      <w:pPr>
+        <w:pStyle w:val="a5"/>
+        <w:rPr>
+          <w:rFonts w:hint="eastAsia"/>
+        </w:rPr>
+      </w:pPr>
+      <w:r>
+        <w:rPr>
+          <w:rFonts w:hint="eastAsia"/>
+        </w:rPr>
+        <w:t>没有具体的返回值</w:t>
+      </w:r>
+    </w:p>
+    <w:p>
+      <w:pPr>
+        <w:pStyle w:val="10"/>
+        <w:rPr>
+          <w:rFonts w:hint="eastAsia"/>
+        </w:rPr>
+      </w:pPr>
+      <w:r>
+        <w:rPr>
+          <w:rFonts w:hint="eastAsia"/>
+        </w:rPr>
+        <w:t>构造方法注意事项</w:t>
+      </w:r>
+    </w:p>
+    <w:p>
+      <w:pPr>
+        <w:pStyle w:val="a5"/>
+        <w:rPr>
+          <w:rFonts w:hint="eastAsia"/>
+        </w:rPr>
+      </w:pPr>
+      <w:r>
+        <w:rPr>
+          <w:rFonts w:hint="eastAsia"/>
+        </w:rPr>
+        <w:t>如果你不提供构造方法，系统会给出默认构造方法</w:t>
+      </w:r>
+    </w:p>
+    <w:p>
+      <w:pPr>
+        <w:pStyle w:val="a5"/>
+        <w:rPr>
+          <w:rFonts w:hint="eastAsia"/>
+        </w:rPr>
+      </w:pPr>
+      <w:r>
+        <w:rPr>
+          <w:rFonts w:hint="eastAsia"/>
+        </w:rPr>
+        <w:t>如果你提供了构造方法，系统将不再提供</w:t>
+      </w:r>
+    </w:p>
+    <w:p>
+      <w:pPr>
+        <w:pStyle w:val="a5"/>
+        <w:rPr>
+          <w:rFonts w:hint="eastAsia"/>
+        </w:rPr>
+      </w:pPr>
+      <w:r>
+        <w:rPr>
+          <w:rFonts w:hint="eastAsia"/>
+        </w:rPr>
+        <w:t>构造方法也是可以重载的</w:t>
+      </w:r>
+    </w:p>
+    <w:p>
+      <w:pPr>
+        <w:pStyle w:val="3"/>
+        <w:rPr>
+          <w:rFonts w:hint="eastAsia"/>
+        </w:rPr>
+      </w:pPr>
+      <w:r>
+        <w:rPr>
+          <w:rFonts w:hint="eastAsia"/>
+        </w:rPr>
+        <w:t>static</w:t>
+      </w:r>
+      <w:r>
+        <w:rPr>
+          <w:rFonts w:hint="eastAsia"/>
+        </w:rPr>
+        <w:t>关键字</w:t>
+      </w:r>
+    </w:p>
+    <w:p>
+      <w:pPr>
+        <w:pStyle w:val="a5"/>
+        <w:rPr>
+          <w:rFonts w:hint="eastAsia"/>
+        </w:rPr>
+      </w:pPr>
+      <w:r>
+        <w:rPr>
+          <w:rFonts w:hint="eastAsia"/>
+        </w:rPr>
+        <w:t>可以修饰成员变量和成员方法</w:t>
+      </w:r>
+    </w:p>
+    <w:p>
+      <w:pPr>
+        <w:pStyle w:val="af"/>
+        <w:rPr>
+          <w:rFonts w:hint="eastAsia"/>
+        </w:rPr>
+      </w:pPr>
+      <w:r>
+        <w:rPr>
+          <w:rFonts w:hint="eastAsia"/>
+        </w:rPr>
+        <w:t>static</w:t>
+      </w:r>
+      <w:r>
+        <w:rPr>
+          <w:rFonts w:hint="eastAsia"/>
+        </w:rPr>
+        <w:t>关键字特点</w:t>
+      </w:r>
+    </w:p>
+    <w:p>
+      <w:pPr>
+        <w:pStyle w:val="a5"/>
+        <w:rPr>
+          <w:rFonts w:hint="eastAsia"/>
+        </w:rPr>
+      </w:pPr>
+      <w:r>
+        <w:rPr>
+          <w:rFonts w:hint="eastAsia"/>
+        </w:rPr>
+        <w:t>随着类的加载而加载</w:t>
+      </w:r>
+    </w:p>
+    <w:p>
+      <w:pPr>
+        <w:pStyle w:val="a5"/>
+        <w:rPr>
+          <w:rFonts w:hint="eastAsia"/>
+        </w:rPr>
+      </w:pPr>
+      <w:r>
+        <w:rPr>
+          <w:rFonts w:hint="eastAsia"/>
+        </w:rPr>
+        <w:t>优先于对象存在</w:t>
+      </w:r>
+    </w:p>
+    <w:p>
+      <w:pPr>
+        <w:pStyle w:val="a5"/>
+        <w:rPr>
+          <w:rFonts w:hint="eastAsia"/>
+        </w:rPr>
+      </w:pPr>
+      <w:r>
+        <w:rPr>
+          <w:rFonts w:hint="eastAsia"/>
+        </w:rPr>
+        <w:t>被类的所有对象共享</w:t>
+      </w:r>
+    </w:p>
+    <w:p>
+      <w:pPr>
+        <w:pStyle w:val="a5"/>
+        <w:rPr>
+          <w:rFonts w:hint="eastAsia"/>
+        </w:rPr>
+      </w:pPr>
+      <w:r>
+        <w:rPr>
+          <w:rFonts w:hint="eastAsia"/>
+        </w:rPr>
+        <w:t>这也是我们判断是否使用静态关键字的条件</w:t>
+      </w:r>
+    </w:p>
+    <w:p>
+      <w:pPr>
+        <w:pStyle w:val="a5"/>
+        <w:rPr>
+          <w:rFonts w:hint="eastAsia"/>
+        </w:rPr>
+      </w:pPr>
+      <w:r>
+        <w:rPr>
+          <w:rFonts w:hint="eastAsia"/>
+        </w:rPr>
+        <w:t>可以通过类名调用</w:t>
+      </w:r>
+    </w:p>
+    <w:p>
+      <w:pPr>
+        <w:pStyle w:val="af"/>
+        <w:rPr>
+          <w:rFonts w:hint="eastAsia"/>
+        </w:rPr>
+      </w:pPr>
+      <w:r>
+        <w:rPr>
+          <w:rFonts w:hint="eastAsia"/>
+        </w:rPr>
+        <w:t>static</w:t>
+      </w:r>
+      <w:r>
+        <w:rPr>
+          <w:rFonts w:hint="eastAsia"/>
+        </w:rPr>
+        <w:t>关键字注意事项</w:t>
+      </w:r>
+    </w:p>
+    <w:p>
+      <w:pPr>
+        <w:pStyle w:val="a5"/>
+        <w:rPr>
+          <w:rFonts w:hint="eastAsia"/>
+        </w:rPr>
+      </w:pPr>
+      <w:r>
+        <w:rPr>
+          <w:rFonts w:hint="eastAsia"/>
+        </w:rPr>
+        <w:t>在静态方法中是没有</w:t>
+      </w:r>
+      <w:r>
+        <w:rPr>
+          <w:rFonts w:hint="eastAsia"/>
+        </w:rPr>
+        <w:t>this</w:t>
+      </w:r>
+      <w:r>
+        <w:rPr>
+          <w:rFonts w:hint="eastAsia"/>
+        </w:rPr>
+        <w:t>关键字的</w:t>
+      </w:r>
+    </w:p>
+    <w:p>
+      <w:pPr>
+        <w:pStyle w:val="a5"/>
+        <w:rPr>
+          <w:rFonts w:hint="eastAsia"/>
+        </w:rPr>
+      </w:pPr>
+      <w:r>
+        <w:rPr>
+          <w:rFonts w:hint="eastAsia"/>
+        </w:rPr>
+        <w:t>静态方法只能访问静态的成员变量和静态的成员方法</w:t>
+      </w:r>
+    </w:p>
+    <w:p>
+      <w:pPr>
+        <w:pStyle w:val="af"/>
+        <w:rPr>
+          <w:rFonts w:hint="eastAsia"/>
+        </w:rPr>
+      </w:pPr>
+      <w:r>
+        <w:rPr>
+          <w:rFonts w:hint="eastAsia"/>
+        </w:rPr>
+        <w:t>静态代码块</w:t>
+      </w:r>
+    </w:p>
+    <w:p>
+      <w:pPr>
+        <w:pStyle w:val="a5"/>
+        <w:rPr>
+          <w:rFonts w:hint="eastAsia"/>
+        </w:rPr>
+      </w:pPr>
+      <w:r>
+        <w:rPr>
+          <w:rFonts w:hint="eastAsia"/>
+        </w:rPr>
+        <w:t>在类中方法外出现，加了</w:t>
+      </w:r>
+      <w:r>
+        <w:rPr>
+          <w:rFonts w:hint="eastAsia"/>
+        </w:rPr>
+        <w:t>static</w:t>
+      </w:r>
+      <w:r>
+        <w:rPr>
+          <w:rFonts w:hint="eastAsia"/>
+        </w:rPr>
+        <w:t>修饰</w:t>
+      </w:r>
+    </w:p>
+    <w:p>
+      <w:pPr>
+        <w:pStyle w:val="a5"/>
+        <w:rPr>
+          <w:rFonts w:hint="eastAsia"/>
+        </w:rPr>
+      </w:pPr>
+      <w:r>
+        <w:rPr>
+          <w:rFonts w:hint="eastAsia"/>
+        </w:rPr>
+        <w:t>在类中方法外出现，并加上</w:t>
+      </w:r>
+      <w:r>
+        <w:rPr>
+          <w:rFonts w:hint="eastAsia"/>
+        </w:rPr>
+        <w:t>static</w:t>
+      </w:r>
+      <w:r>
+        <w:rPr>
+          <w:rFonts w:hint="eastAsia"/>
+        </w:rPr>
+        <w:t>修饰；用于给类进行初始化，在加载的时候就执行，并且值执行一次。</w:t>
+      </w:r>
+    </w:p>
+    <w:p>
+      <w:pPr>
+        <w:pStyle w:val="af"/>
+        <w:rPr>
+          <w:rFonts w:hint="eastAsia"/>
+        </w:rPr>
+      </w:pPr>
+      <w:r>
+        <w:rPr>
+          <w:rFonts w:hint="eastAsia"/>
+        </w:rPr>
+        <w:t>静态变量和成员变量的区别</w:t>
+      </w:r>
+    </w:p>
+    <w:p>
+      <w:pPr>
+        <w:pStyle w:val="10"/>
+        <w:rPr>
+          <w:rFonts w:hint="eastAsia"/>
+        </w:rPr>
+      </w:pPr>
+      <w:r>
+        <w:rPr>
+          <w:rFonts w:hint="eastAsia"/>
+        </w:rPr>
+        <w:t>1</w:t>
+      </w:r>
+      <w:r>
+        <w:rPr>
+          <w:rFonts w:hint="eastAsia"/>
+        </w:rPr>
+        <w:t>、</w:t>
+      </w:r>
+      <w:r>
+        <w:rPr>
+          <w:rFonts w:hint="eastAsia"/>
+        </w:rPr>
+        <w:t>所属不同</w:t>
+      </w:r>
+    </w:p>
+    <w:p>
+      <w:pPr>
+        <w:pStyle w:val="a5"/>
+        <w:rPr>
+          <w:rFonts w:hint="eastAsia"/>
+        </w:rPr>
+      </w:pPr>
+      <w:r>
+        <w:rPr>
+          <w:rFonts w:hint="eastAsia"/>
+        </w:rPr>
+        <w:t>静态变量属于类，所以也称为为类变量</w:t>
+      </w:r>
+    </w:p>
+    <w:p>
+      <w:pPr>
+        <w:pStyle w:val="a5"/>
+        <w:rPr>
+          <w:rFonts w:hint="eastAsia"/>
+        </w:rPr>
+      </w:pPr>
+      <w:r>
+        <w:rPr>
+          <w:rFonts w:hint="eastAsia"/>
+        </w:rPr>
+        <w:t>成员变量属于对象，所以也称为实例变量</w:t>
+      </w:r>
+      <w:r>
+        <w:rPr>
+          <w:rFonts w:hint="eastAsia"/>
+        </w:rPr>
+        <w:t>(</w:t>
+      </w:r>
+      <w:r>
+        <w:rPr>
+          <w:rFonts w:hint="eastAsia"/>
+        </w:rPr>
+        <w:t>对象变量</w:t>
+      </w:r>
+      <w:r>
+        <w:rPr>
+          <w:rFonts w:hint="eastAsia"/>
+        </w:rPr>
+        <w:t>)</w:t>
+      </w:r>
+    </w:p>
+    <w:p>
+      <w:pPr>
+        <w:pStyle w:val="10"/>
+        <w:rPr>
+          <w:rFonts w:hint="eastAsia"/>
+        </w:rPr>
+      </w:pPr>
+      <w:r>
+        <w:rPr>
+          <w:rFonts w:hint="eastAsia"/>
+        </w:rPr>
+        <w:t>2</w:t>
+      </w:r>
+      <w:r>
+        <w:rPr>
+          <w:rFonts w:hint="eastAsia"/>
+        </w:rPr>
+        <w:t>、</w:t>
+      </w:r>
+      <w:r>
+        <w:rPr>
+          <w:rFonts w:hint="eastAsia"/>
+        </w:rPr>
+        <w:t>内存中位置不同</w:t>
+      </w:r>
+    </w:p>
+    <w:p>
+      <w:pPr>
+        <w:pStyle w:val="a5"/>
+        <w:rPr>
+          <w:rFonts w:hint="eastAsia"/>
+        </w:rPr>
+      </w:pPr>
+      <w:r>
+        <w:rPr>
+          <w:rFonts w:hint="eastAsia"/>
+        </w:rPr>
+        <w:t>静态变量存储于方法区的静态区</w:t>
+      </w:r>
+    </w:p>
+    <w:p>
+      <w:pPr>
+        <w:pStyle w:val="a5"/>
+        <w:rPr>
+          <w:rFonts w:hint="eastAsia"/>
+        </w:rPr>
+      </w:pPr>
+      <w:r>
+        <w:rPr>
+          <w:rFonts w:hint="eastAsia"/>
+        </w:rPr>
+        <w:t>成员变量存储于堆内存</w:t>
+      </w:r>
+    </w:p>
+    <w:p>
+      <w:pPr>
+        <w:pStyle w:val="10"/>
+        <w:rPr>
+          <w:rFonts w:hint="eastAsia"/>
+        </w:rPr>
+      </w:pPr>
+      <w:r>
+        <w:rPr>
+          <w:rFonts w:hint="eastAsia"/>
+        </w:rPr>
+        <w:lastRenderedPageBreak/>
+        <w:t>3</w:t>
+      </w:r>
+      <w:r>
+        <w:rPr>
+          <w:rFonts w:hint="eastAsia"/>
+        </w:rPr>
+        <w:t>、</w:t>
+      </w:r>
+      <w:r>
+        <w:rPr>
+          <w:rFonts w:hint="eastAsia"/>
+        </w:rPr>
+        <w:t>内存出现时间不同</w:t>
+      </w:r>
+    </w:p>
+    <w:p>
+      <w:pPr>
+        <w:pStyle w:val="a5"/>
+        <w:rPr>
+          <w:rFonts w:hint="eastAsia"/>
+        </w:rPr>
+      </w:pPr>
+      <w:r>
+        <w:rPr>
+          <w:rFonts w:hint="eastAsia"/>
+        </w:rPr>
+        <w:t>静态变量随着类的加载而加载，随着类的消失而消失</w:t>
+      </w:r>
+    </w:p>
+    <w:p>
+      <w:pPr>
+        <w:pStyle w:val="a5"/>
+        <w:rPr>
+          <w:rFonts w:hint="eastAsia"/>
+        </w:rPr>
+      </w:pPr>
+      <w:r>
+        <w:rPr>
+          <w:rFonts w:hint="eastAsia"/>
+        </w:rPr>
+        <w:t>成员变量随着对象的创建而存在，随着对象的消失而消失</w:t>
+      </w:r>
+    </w:p>
+    <w:p>
+      <w:pPr>
+        <w:pStyle w:val="10"/>
+        <w:rPr>
+          <w:rFonts w:hint="eastAsia"/>
+        </w:rPr>
+      </w:pPr>
+      <w:r>
+        <w:rPr>
+          <w:rFonts w:hint="eastAsia"/>
+        </w:rPr>
+        <w:t>4</w:t>
+      </w:r>
+      <w:r>
+        <w:rPr>
+          <w:rFonts w:hint="eastAsia"/>
+        </w:rPr>
+        <w:t>、</w:t>
+      </w:r>
+      <w:r>
+        <w:rPr>
+          <w:rFonts w:hint="eastAsia"/>
+        </w:rPr>
+        <w:t>调用不同</w:t>
+      </w:r>
+    </w:p>
+    <w:p>
+      <w:pPr>
+        <w:pStyle w:val="a5"/>
+        <w:rPr>
+          <w:rFonts w:hint="eastAsia"/>
+        </w:rPr>
+      </w:pPr>
+      <w:r>
+        <w:rPr>
+          <w:rFonts w:hint="eastAsia"/>
+        </w:rPr>
+        <w:t>静态变量可以通过类名调用，也可以通过对象调用</w:t>
+      </w:r>
+    </w:p>
+    <w:p>
+      <w:pPr>
+        <w:pStyle w:val="a5"/>
+        <w:rPr>
+          <w:rFonts w:hint="eastAsia"/>
+        </w:rPr>
+      </w:pPr>
+      <w:r>
+        <w:rPr>
+          <w:rFonts w:hint="eastAsia"/>
+        </w:rPr>
+        <w:t>成员变量只能通过对象名调用</w:t>
+      </w:r>
+    </w:p>
+    <w:p>
+      <w:pPr>
+        <w:pStyle w:val="af"/>
+        <w:rPr>
+          <w:rFonts w:hint="eastAsia"/>
+        </w:rPr>
+      </w:pPr>
+      <w:r>
+        <w:rPr>
+          <w:rFonts w:hint="eastAsia"/>
+        </w:rPr>
+        <w:t>main</w:t>
+      </w:r>
+      <w:r>
+        <w:rPr>
+          <w:rFonts w:hint="eastAsia"/>
+        </w:rPr>
+        <w:t>方法是静态的</w:t>
+      </w:r>
+    </w:p>
+    <w:p>
+      <w:pPr>
+        <w:pStyle w:val="a5"/>
+        <w:rPr>
+          <w:shd w:val="pct15" w:color="auto" w:fill="FFFFFF"/>
+        </w:rPr>
+      </w:pPr>
+      <w:r>
+        <w:rPr>
+          <w:shd w:val="pct15" w:color="auto" w:fill="FFFFFF"/>
+        </w:rPr>
+        <w:t>public static void main(String[] args) {}</w:t>
+      </w:r>
+    </w:p>
+    <w:p>
+      <w:pPr>
+        <w:pStyle w:val="a5"/>
+        <w:rPr>
+          <w:rFonts w:hint="eastAsia"/>
+        </w:rPr>
+      </w:pPr>
+      <w:r>
+        <w:rPr>
+          <w:rFonts w:hint="eastAsia"/>
+        </w:rPr>
+        <w:t xml:space="preserve">public </w:t>
+      </w:r>
+      <w:r>
+        <w:rPr>
+          <w:rFonts w:hint="eastAsia"/>
+        </w:rPr>
+        <w:t>被</w:t>
+      </w:r>
+      <w:r>
+        <w:rPr>
+          <w:rFonts w:hint="eastAsia"/>
+        </w:rPr>
+        <w:t>jvm</w:t>
+      </w:r>
+      <w:r>
+        <w:rPr>
+          <w:rFonts w:hint="eastAsia"/>
+        </w:rPr>
+        <w:t>调用，访问权限足够大。</w:t>
+      </w:r>
+    </w:p>
+    <w:p>
+      <w:pPr>
+        <w:pStyle w:val="a5"/>
+        <w:rPr>
+          <w:rFonts w:hint="eastAsia"/>
+        </w:rPr>
+      </w:pPr>
+      <w:r>
+        <w:rPr>
+          <w:rFonts w:hint="eastAsia"/>
+        </w:rPr>
+        <w:t xml:space="preserve">static </w:t>
+      </w:r>
+      <w:r>
+        <w:rPr>
+          <w:rFonts w:hint="eastAsia"/>
+        </w:rPr>
+        <w:t>被</w:t>
+      </w:r>
+      <w:r>
+        <w:rPr>
+          <w:rFonts w:hint="eastAsia"/>
+        </w:rPr>
+        <w:t>jvm</w:t>
+      </w:r>
+      <w:r>
+        <w:rPr>
+          <w:rFonts w:hint="eastAsia"/>
+        </w:rPr>
+        <w:t>调用，不用创建对象，直接类名访问</w:t>
+      </w:r>
+    </w:p>
+    <w:p>
+      <w:pPr>
+        <w:pStyle w:val="a5"/>
+        <w:rPr>
+          <w:rFonts w:hint="eastAsia"/>
+        </w:rPr>
+      </w:pPr>
+      <w:r>
+        <w:rPr>
+          <w:rFonts w:hint="eastAsia"/>
+        </w:rPr>
+        <w:t>void</w:t>
+      </w:r>
+      <w:r>
+        <w:rPr>
+          <w:rFonts w:hint="eastAsia"/>
+        </w:rPr>
+        <w:t>被</w:t>
+      </w:r>
+      <w:r>
+        <w:rPr>
+          <w:rFonts w:hint="eastAsia"/>
+        </w:rPr>
+        <w:t>jvm</w:t>
+      </w:r>
+      <w:r>
+        <w:rPr>
+          <w:rFonts w:hint="eastAsia"/>
+        </w:rPr>
+        <w:t>调用，不需要给</w:t>
+      </w:r>
+      <w:r>
+        <w:rPr>
+          <w:rFonts w:hint="eastAsia"/>
+        </w:rPr>
+        <w:t>jvm</w:t>
+      </w:r>
+      <w:r>
+        <w:rPr>
+          <w:rFonts w:hint="eastAsia"/>
+        </w:rPr>
+        <w:t>返回值</w:t>
+      </w:r>
+    </w:p>
+    <w:p>
+      <w:pPr>
+        <w:pStyle w:val="a5"/>
+        <w:rPr>
+          <w:rFonts w:hint="eastAsia"/>
+        </w:rPr>
+      </w:pPr>
+      <w:r>
+        <w:rPr>
+          <w:rFonts w:hint="eastAsia"/>
+        </w:rPr>
+        <w:t xml:space="preserve">main </w:t>
+      </w:r>
+      <w:r>
+        <w:rPr>
+          <w:rFonts w:hint="eastAsia"/>
+        </w:rPr>
+        <w:t>一个通用的名称，虽然不是关键字，但是被</w:t>
+      </w:r>
+      <w:r>
+        <w:rPr>
+          <w:rFonts w:hint="eastAsia"/>
+        </w:rPr>
+        <w:t>jvm</w:t>
+      </w:r>
+      <w:r>
+        <w:rPr>
+          <w:rFonts w:hint="eastAsia"/>
+        </w:rPr>
+        <w:t>识别</w:t>
+      </w:r>
+    </w:p>
+    <w:p>
+      <w:pPr>
+        <w:pStyle w:val="a5"/>
+        <w:rPr>
+          <w:rFonts w:hint="eastAsia"/>
+        </w:rPr>
+      </w:pPr>
+      <w:r>
+        <w:rPr>
+          <w:rFonts w:hint="eastAsia"/>
+        </w:rPr>
+        <w:t xml:space="preserve">String[] args </w:t>
+      </w:r>
+      <w:r>
+        <w:rPr>
+          <w:rFonts w:hint="eastAsia"/>
+        </w:rPr>
+        <w:t>以前用于接收键盘录入的</w:t>
+      </w:r>
+    </w:p>
+    <w:p>
+      <w:pPr>
+        <w:pStyle w:val="3"/>
+        <w:rPr>
+          <w:rFonts w:hint="eastAsia"/>
+        </w:rPr>
+      </w:pPr>
+      <w:r>
+        <w:rPr>
+          <w:rFonts w:hint="eastAsia"/>
+        </w:rPr>
+        <w:t>this</w:t>
+      </w:r>
+      <w:r>
+        <w:rPr>
+          <w:rFonts w:hint="eastAsia"/>
+        </w:rPr>
+        <w:t>关键字</w:t>
+      </w:r>
+    </w:p>
+    <w:p>
+      <w:pPr>
+        <w:pStyle w:val="a5"/>
+        <w:rPr>
+          <w:rFonts w:hint="eastAsia"/>
+        </w:rPr>
+      </w:pPr>
+      <w:r>
+        <w:rPr>
+          <w:rFonts w:hint="eastAsia"/>
+        </w:rPr>
+        <w:t>this:</w:t>
+      </w:r>
+      <w:r>
+        <w:rPr>
+          <w:rFonts w:hint="eastAsia"/>
+        </w:rPr>
+        <w:t>代表所在类的对象引用</w:t>
+      </w:r>
+      <w:r>
+        <w:rPr>
+          <w:rFonts w:hint="eastAsia"/>
+        </w:rPr>
+        <w:t>；</w:t>
+      </w:r>
+      <w:r>
+        <w:rPr>
+          <w:rFonts w:hint="eastAsia"/>
+        </w:rPr>
+        <w:t>记住：方法被哪个对象调用，</w:t>
+      </w:r>
+      <w:r>
+        <w:rPr>
+          <w:rFonts w:hint="eastAsia"/>
+        </w:rPr>
+        <w:t>this</w:t>
+      </w:r>
+      <w:r>
+        <w:rPr>
+          <w:rFonts w:hint="eastAsia"/>
+        </w:rPr>
+        <w:t>就代表那个对象</w:t>
+      </w:r>
+    </w:p>
+    <w:p>
+      <w:pPr>
+        <w:pStyle w:val="af"/>
+        <w:rPr>
+          <w:rFonts w:hint="eastAsia"/>
+        </w:rPr>
+      </w:pPr>
+      <w:r>
+        <w:rPr>
+          <w:rFonts w:hint="eastAsia"/>
+        </w:rPr>
+        <w:t>什么时候使用</w:t>
+      </w:r>
+      <w:r>
+        <w:rPr>
+          <w:rFonts w:hint="eastAsia"/>
+        </w:rPr>
+        <w:t>this</w:t>
+      </w:r>
+      <w:r>
+        <w:rPr>
+          <w:rFonts w:hint="eastAsia"/>
+        </w:rPr>
+        <w:t>呢</w:t>
+      </w:r>
+      <w:r>
+        <w:rPr>
+          <w:rFonts w:hint="eastAsia"/>
+        </w:rPr>
+        <w:t>?</w:t>
+      </w:r>
+    </w:p>
+    <w:p>
+      <w:pPr>
+        <w:pStyle w:val="a5"/>
+        <w:rPr>
+          <w:rFonts w:hint="eastAsia"/>
+        </w:rPr>
+      </w:pPr>
+      <w:r>
+        <w:rPr>
+          <w:rFonts w:hint="eastAsia"/>
+        </w:rPr>
+        <w:t>局部变量隐藏成员变量</w:t>
+      </w:r>
+      <w:r>
+        <w:rPr>
+          <w:rFonts w:hint="eastAsia"/>
+        </w:rPr>
+        <w:t>：局部变量和成员变量相同的变量名称</w:t>
+      </w:r>
+    </w:p>
+    <w:p>
+      <w:pPr>
+        <w:pStyle w:val="3"/>
+        <w:rPr>
+          <w:rFonts w:hint="eastAsia"/>
+        </w:rPr>
+      </w:pPr>
+      <w:r>
+        <w:rPr>
+          <w:rFonts w:hint="eastAsia"/>
+        </w:rPr>
+        <w:t>成员变量和局部变量的区别</w:t>
+      </w:r>
+    </w:p>
+    <w:p>
+      <w:pPr>
+        <w:pStyle w:val="af"/>
+        <w:rPr>
+          <w:rFonts w:hint="eastAsia"/>
+        </w:rPr>
+      </w:pPr>
+      <w:r>
+        <w:rPr>
+          <w:rFonts w:hint="eastAsia"/>
+        </w:rPr>
+        <w:t>1</w:t>
+      </w:r>
+      <w:r>
+        <w:rPr>
+          <w:rFonts w:hint="eastAsia"/>
+        </w:rPr>
+        <w:t>、</w:t>
+      </w:r>
+      <w:r>
+        <w:rPr>
+          <w:rFonts w:hint="eastAsia"/>
+        </w:rPr>
+        <w:t>在类中的位置不同</w:t>
+      </w:r>
+    </w:p>
+    <w:p>
+      <w:pPr>
+        <w:pStyle w:val="a5"/>
+        <w:rPr>
+          <w:rFonts w:hint="eastAsia"/>
+        </w:rPr>
+      </w:pPr>
+      <w:r>
+        <w:rPr>
+          <w:rFonts w:hint="eastAsia"/>
+        </w:rPr>
+        <w:t>成员变量</w:t>
+      </w:r>
+      <w:r>
+        <w:rPr>
+          <w:rFonts w:hint="eastAsia"/>
+        </w:rPr>
+        <w:t xml:space="preserve"> </w:t>
+      </w:r>
+      <w:r>
+        <w:rPr>
+          <w:rFonts w:hint="eastAsia"/>
+        </w:rPr>
+        <w:t>类中方法外</w:t>
+      </w:r>
+    </w:p>
+    <w:p>
+      <w:pPr>
+        <w:pStyle w:val="a5"/>
+        <w:rPr>
+          <w:rFonts w:hint="eastAsia"/>
+        </w:rPr>
+      </w:pPr>
+      <w:r>
+        <w:rPr>
+          <w:rFonts w:hint="eastAsia"/>
+        </w:rPr>
+        <w:t>局部变量</w:t>
+      </w:r>
+      <w:r>
+        <w:rPr>
+          <w:rFonts w:hint="eastAsia"/>
+        </w:rPr>
+        <w:t xml:space="preserve"> </w:t>
+      </w:r>
+      <w:r>
+        <w:rPr>
+          <w:rFonts w:hint="eastAsia"/>
+        </w:rPr>
+        <w:t>方法内或者方法声明上</w:t>
+      </w:r>
+    </w:p>
+    <w:p>
+      <w:pPr>
+        <w:pStyle w:val="af"/>
+        <w:rPr>
+          <w:rFonts w:hint="eastAsia"/>
+        </w:rPr>
+      </w:pPr>
+      <w:r>
+        <w:rPr>
+          <w:rFonts w:hint="eastAsia"/>
+        </w:rPr>
+        <w:t>2</w:t>
+      </w:r>
+      <w:r>
+        <w:rPr>
+          <w:rFonts w:hint="eastAsia"/>
+        </w:rPr>
+        <w:t>在内存中的位置不同</w:t>
+      </w:r>
+    </w:p>
+    <w:p>
+      <w:pPr>
+        <w:pStyle w:val="a5"/>
+        <w:rPr>
+          <w:rFonts w:hint="eastAsia"/>
+        </w:rPr>
+      </w:pPr>
+      <w:r>
+        <w:rPr>
+          <w:rFonts w:hint="eastAsia"/>
+        </w:rPr>
+        <w:t>成员变量</w:t>
+      </w:r>
+      <w:r>
+        <w:rPr>
+          <w:rFonts w:hint="eastAsia"/>
+        </w:rPr>
+        <w:t xml:space="preserve"> </w:t>
+      </w:r>
+      <w:r>
+        <w:rPr>
+          <w:rFonts w:hint="eastAsia"/>
+        </w:rPr>
+        <w:t>堆内存</w:t>
+      </w:r>
+    </w:p>
+    <w:p>
+      <w:pPr>
+        <w:pStyle w:val="a5"/>
+        <w:rPr>
+          <w:rFonts w:hint="eastAsia"/>
+        </w:rPr>
+      </w:pPr>
+      <w:r>
+        <w:rPr>
+          <w:rFonts w:hint="eastAsia"/>
+        </w:rPr>
+        <w:t>局部变量</w:t>
+      </w:r>
+      <w:r>
+        <w:rPr>
+          <w:rFonts w:hint="eastAsia"/>
+        </w:rPr>
+        <w:t xml:space="preserve"> </w:t>
+      </w:r>
+      <w:r>
+        <w:rPr>
+          <w:rFonts w:hint="eastAsia"/>
+        </w:rPr>
+        <w:t>栈内存</w:t>
+      </w:r>
+    </w:p>
+    <w:p>
+      <w:pPr>
+        <w:pStyle w:val="af"/>
+        <w:rPr>
+          <w:rFonts w:hint="eastAsia"/>
+        </w:rPr>
+      </w:pPr>
+      <w:r>
+        <w:rPr>
+          <w:rFonts w:hint="eastAsia"/>
+        </w:rPr>
+        <w:t>3</w:t>
+      </w:r>
+      <w:r>
+        <w:rPr>
+          <w:rFonts w:hint="eastAsia"/>
+        </w:rPr>
+        <w:t>、</w:t>
+      </w:r>
+      <w:r>
+        <w:rPr>
+          <w:rFonts w:hint="eastAsia"/>
+        </w:rPr>
+        <w:t>生命周期不同</w:t>
+      </w:r>
+    </w:p>
+    <w:p>
+      <w:pPr>
+        <w:pStyle w:val="a5"/>
+        <w:rPr>
+          <w:rFonts w:hint="eastAsia"/>
+        </w:rPr>
+      </w:pPr>
+      <w:r>
+        <w:rPr>
+          <w:rFonts w:hint="eastAsia"/>
+        </w:rPr>
+        <w:t>成员变量</w:t>
+      </w:r>
+      <w:r>
+        <w:rPr>
+          <w:rFonts w:hint="eastAsia"/>
+        </w:rPr>
+        <w:t xml:space="preserve"> </w:t>
+      </w:r>
+      <w:r>
+        <w:rPr>
+          <w:rFonts w:hint="eastAsia"/>
+        </w:rPr>
+        <w:t>随着对象的存在而存在，随着对象的消失而消失</w:t>
+      </w:r>
+    </w:p>
+    <w:p>
+      <w:pPr>
+        <w:pStyle w:val="a5"/>
+        <w:rPr>
+          <w:rFonts w:hint="eastAsia"/>
+        </w:rPr>
+      </w:pPr>
+      <w:r>
+        <w:rPr>
+          <w:rFonts w:hint="eastAsia"/>
+        </w:rPr>
+        <w:t>局部变量</w:t>
+      </w:r>
+      <w:r>
+        <w:rPr>
+          <w:rFonts w:hint="eastAsia"/>
+        </w:rPr>
+        <w:t xml:space="preserve"> </w:t>
+      </w:r>
+      <w:r>
+        <w:rPr>
+          <w:rFonts w:hint="eastAsia"/>
+        </w:rPr>
+        <w:t>随着方法的调用而存在，随着方法的调用完毕而消失</w:t>
+      </w:r>
+    </w:p>
+    <w:p>
+      <w:pPr>
+        <w:pStyle w:val="af"/>
+        <w:rPr>
+          <w:rFonts w:hint="eastAsia"/>
+        </w:rPr>
+      </w:pPr>
+      <w:r>
+        <w:rPr>
+          <w:rFonts w:hint="eastAsia"/>
+        </w:rPr>
+        <w:t>4</w:t>
+      </w:r>
+      <w:r>
+        <w:rPr>
+          <w:rFonts w:hint="eastAsia"/>
+        </w:rPr>
+        <w:t>、</w:t>
+      </w:r>
+      <w:r>
+        <w:rPr>
+          <w:rFonts w:hint="eastAsia"/>
+        </w:rPr>
+        <w:t>初始化值不同</w:t>
+      </w:r>
+    </w:p>
+    <w:p>
+      <w:pPr>
+        <w:pStyle w:val="a5"/>
+        <w:rPr>
+          <w:rFonts w:hint="eastAsia"/>
+        </w:rPr>
+      </w:pPr>
+      <w:r>
+        <w:rPr>
+          <w:rFonts w:hint="eastAsia"/>
+        </w:rPr>
+        <w:t>成员变量</w:t>
+      </w:r>
+      <w:r>
+        <w:rPr>
+          <w:rFonts w:hint="eastAsia"/>
+        </w:rPr>
+        <w:t xml:space="preserve"> </w:t>
+      </w:r>
+      <w:r>
+        <w:rPr>
+          <w:rFonts w:hint="eastAsia"/>
+        </w:rPr>
+        <w:t>有默认的初始化值</w:t>
+      </w:r>
+    </w:p>
+    <w:p>
+      <w:pPr>
+        <w:pStyle w:val="a5"/>
+        <w:rPr>
+          <w:rFonts w:hint="eastAsia"/>
+        </w:rPr>
+      </w:pPr>
+      <w:r>
+        <w:rPr>
+          <w:rFonts w:hint="eastAsia"/>
+        </w:rPr>
+        <w:t>局部变量</w:t>
+      </w:r>
+      <w:r>
+        <w:rPr>
+          <w:rFonts w:hint="eastAsia"/>
+        </w:rPr>
+        <w:t xml:space="preserve"> </w:t>
+      </w:r>
+      <w:r>
+        <w:rPr>
+          <w:rFonts w:hint="eastAsia"/>
+        </w:rPr>
+        <w:t>没有默认的初始化值，必须先定义，赋值，才能使用</w:t>
+      </w:r>
+    </w:p>
+    <w:p>
+      <w:pPr>
+        <w:pStyle w:val="3"/>
+        <w:rPr>
+          <w:rFonts w:hint="eastAsia"/>
+        </w:rPr>
+      </w:pPr>
+      <w:r>
+        <w:rPr>
+          <w:rFonts w:hint="eastAsia"/>
+        </w:rPr>
+        <w:t>初始化</w:t>
+      </w:r>
+      <w:r>
+        <w:rPr>
+          <w:rFonts w:hint="eastAsia"/>
+        </w:rPr>
+        <w:t>对象</w:t>
+      </w:r>
+    </w:p>
+    <w:p>
+      <w:pPr>
+        <w:pStyle w:val="af"/>
+        <w:rPr>
+          <w:rFonts w:hint="eastAsia"/>
+        </w:rPr>
+      </w:pPr>
+      <w:r>
+        <w:rPr>
+          <w:rFonts w:hint="eastAsia"/>
+        </w:rPr>
+        <w:t>类</w:t>
+      </w:r>
+      <w:r>
+        <w:rPr>
+          <w:rFonts w:hint="eastAsia"/>
+        </w:rPr>
+        <w:t>(</w:t>
+      </w:r>
+      <w:r>
+        <w:rPr>
+          <w:rFonts w:hint="eastAsia"/>
+        </w:rPr>
+        <w:t>无继承和实现接口</w:t>
+      </w:r>
+      <w:r>
+        <w:rPr>
+          <w:rFonts w:hint="eastAsia"/>
+        </w:rPr>
+        <w:t>)</w:t>
+      </w:r>
+      <w:r>
+        <w:rPr>
+          <w:rFonts w:hint="eastAsia"/>
+        </w:rPr>
+        <w:t>的初始化过程</w:t>
+      </w:r>
+    </w:p>
+    <w:p>
+      <w:pPr>
+        <w:pStyle w:val="10"/>
+        <w:rPr>
+          <w:rFonts w:hint="eastAsia"/>
+        </w:rPr>
+      </w:pPr>
+      <w:r>
+        <w:rPr>
+          <w:rFonts w:hint="eastAsia"/>
+        </w:rPr>
+        <w:t>Student s = new Student();</w:t>
+      </w:r>
+      <w:r>
+        <w:rPr>
+          <w:rFonts w:hint="eastAsia"/>
+        </w:rPr>
+        <w:t>在内存中做了哪些事情</w:t>
+      </w:r>
+      <w:r>
+        <w:rPr>
+          <w:rFonts w:hint="eastAsia"/>
+        </w:rPr>
+        <w:t>?</w:t>
+      </w:r>
+    </w:p>
+    <w:p>
+      <w:pPr>
+        <w:pStyle w:val="a5"/>
+        <w:rPr>
+          <w:rFonts w:hint="eastAsia"/>
+        </w:rPr>
+      </w:pPr>
+      <w:r>
+        <w:rPr>
+          <w:rFonts w:hint="eastAsia"/>
+        </w:rPr>
+        <w:t>第一步</w:t>
+      </w:r>
+      <w:r>
+        <w:rPr>
+          <w:rFonts w:hint="eastAsia"/>
+        </w:rPr>
+        <w:t>:</w:t>
+      </w:r>
+      <w:r>
+        <w:rPr>
+          <w:rFonts w:hint="eastAsia"/>
+        </w:rPr>
+        <w:t>加载</w:t>
+      </w:r>
+      <w:r>
+        <w:rPr>
+          <w:rFonts w:hint="eastAsia"/>
+        </w:rPr>
+        <w:t>Student.class</w:t>
+      </w:r>
+      <w:r>
+        <w:rPr>
+          <w:rFonts w:hint="eastAsia"/>
+        </w:rPr>
+        <w:t>文件进内存</w:t>
+      </w:r>
+    </w:p>
+    <w:p>
+      <w:pPr>
+        <w:pStyle w:val="a5"/>
+        <w:rPr>
+          <w:rFonts w:hint="eastAsia"/>
+        </w:rPr>
+      </w:pPr>
+      <w:r>
+        <w:rPr>
+          <w:rFonts w:hint="eastAsia"/>
+        </w:rPr>
+        <w:t>第</w:t>
+      </w:r>
+      <w:r>
+        <w:rPr>
+          <w:rFonts w:hint="eastAsia"/>
+        </w:rPr>
+        <w:t>二</w:t>
+      </w:r>
+      <w:r>
+        <w:rPr>
+          <w:rFonts w:hint="eastAsia"/>
+        </w:rPr>
+        <w:t>步</w:t>
+      </w:r>
+      <w:r>
+        <w:rPr>
+          <w:rFonts w:hint="eastAsia"/>
+        </w:rPr>
+        <w:t>:</w:t>
+      </w:r>
+      <w:r>
+        <w:rPr>
+          <w:rFonts w:hint="eastAsia"/>
+        </w:rPr>
+        <w:t>在栈内存为</w:t>
+      </w:r>
+      <w:r>
+        <w:rPr>
+          <w:rFonts w:hint="eastAsia"/>
+        </w:rPr>
+        <w:t>s</w:t>
+      </w:r>
+      <w:r>
+        <w:rPr>
+          <w:rFonts w:hint="eastAsia"/>
+        </w:rPr>
+        <w:t>开辟空间</w:t>
+      </w:r>
+    </w:p>
+    <w:p>
+      <w:pPr>
+        <w:pStyle w:val="a5"/>
+        <w:rPr>
+          <w:rFonts w:hint="eastAsia"/>
+        </w:rPr>
+      </w:pPr>
+      <w:r>
+        <w:rPr>
+          <w:rFonts w:hint="eastAsia"/>
+        </w:rPr>
+        <w:lastRenderedPageBreak/>
+        <w:t>第</w:t>
+      </w:r>
+      <w:r>
+        <w:rPr>
+          <w:rFonts w:hint="eastAsia"/>
+        </w:rPr>
+        <w:t>三</w:t>
+      </w:r>
+      <w:r>
+        <w:rPr>
+          <w:rFonts w:hint="eastAsia"/>
+        </w:rPr>
+        <w:t>步</w:t>
+      </w:r>
+      <w:r>
+        <w:rPr>
+          <w:rFonts w:hint="eastAsia"/>
+        </w:rPr>
+        <w:t>:</w:t>
+      </w:r>
+      <w:r>
+        <w:rPr>
+          <w:rFonts w:hint="eastAsia"/>
+        </w:rPr>
+        <w:t>在堆内存为学生对象开辟空间</w:t>
+      </w:r>
+    </w:p>
+    <w:p>
+      <w:pPr>
+        <w:pStyle w:val="a5"/>
+        <w:rPr>
+          <w:rFonts w:hint="eastAsia"/>
+        </w:rPr>
+      </w:pPr>
+      <w:r>
+        <w:rPr>
+          <w:rFonts w:hint="eastAsia"/>
+        </w:rPr>
+        <w:t>第</w:t>
+      </w:r>
+      <w:r>
+        <w:rPr>
+          <w:rFonts w:hint="eastAsia"/>
+        </w:rPr>
+        <w:t>四</w:t>
+      </w:r>
+      <w:r>
+        <w:rPr>
+          <w:rFonts w:hint="eastAsia"/>
+        </w:rPr>
+        <w:t>步</w:t>
+      </w:r>
+      <w:r>
+        <w:rPr>
+          <w:rFonts w:hint="eastAsia"/>
+        </w:rPr>
+        <w:t>:</w:t>
+      </w:r>
+      <w:r>
+        <w:rPr>
+          <w:rFonts w:hint="eastAsia"/>
+        </w:rPr>
+        <w:t>对</w:t>
+      </w:r>
+      <w:r>
+        <w:rPr>
+          <w:rFonts w:hint="eastAsia"/>
+        </w:rPr>
+        <w:t>Student</w:t>
+      </w:r>
+      <w:r>
+        <w:rPr>
+          <w:rFonts w:hint="eastAsia"/>
+        </w:rPr>
+        <w:t>对象的成员变量进行默认初始化</w:t>
+      </w:r>
+      <w:r>
+        <w:rPr>
+          <w:rFonts w:hint="eastAsia"/>
+        </w:rPr>
+        <w:t xml:space="preserve"> ----  </w:t>
+      </w:r>
+      <w:r>
+        <w:rPr>
+          <w:rFonts w:hint="eastAsia"/>
+        </w:rPr>
+        <w:t>如基本数据</w:t>
+      </w:r>
+      <w:r>
+        <w:rPr>
+          <w:rFonts w:hint="eastAsia"/>
+        </w:rPr>
+        <w:t>int</w:t>
+      </w:r>
+      <w:r>
+        <w:rPr>
+          <w:rFonts w:hint="eastAsia"/>
+        </w:rPr>
+        <w:t>默认是</w:t>
+      </w:r>
+      <w:r>
+        <w:rPr>
+          <w:rFonts w:hint="eastAsia"/>
+        </w:rPr>
+        <w:t>0</w:t>
+      </w:r>
+    </w:p>
+    <w:p>
+      <w:pPr>
+        <w:pStyle w:val="a5"/>
+        <w:rPr>
+          <w:rFonts w:hint="eastAsia"/>
+        </w:rPr>
+      </w:pPr>
+      <w:r>
+        <w:rPr>
+          <w:rFonts w:hint="eastAsia"/>
+        </w:rPr>
+        <w:t>第</w:t>
+      </w:r>
+      <w:r>
+        <w:rPr>
+          <w:rFonts w:hint="eastAsia"/>
+        </w:rPr>
+        <w:t>五</w:t>
+      </w:r>
+      <w:r>
+        <w:rPr>
+          <w:rFonts w:hint="eastAsia"/>
+        </w:rPr>
+        <w:t>步</w:t>
+      </w:r>
+      <w:r>
+        <w:rPr>
+          <w:rFonts w:hint="eastAsia"/>
+        </w:rPr>
+        <w:t>:</w:t>
+      </w:r>
+      <w:r>
+        <w:rPr>
+          <w:rFonts w:hint="eastAsia"/>
+        </w:rPr>
+        <w:t>对</w:t>
+      </w:r>
+      <w:r>
+        <w:rPr>
+          <w:rFonts w:hint="eastAsia"/>
+        </w:rPr>
+        <w:t>Student</w:t>
+      </w:r>
+      <w:r>
+        <w:rPr>
+          <w:rFonts w:hint="eastAsia"/>
+        </w:rPr>
+        <w:t>对象的成员变量进行显示初始化</w:t>
+      </w:r>
+      <w:r>
+        <w:rPr>
+          <w:rFonts w:hint="eastAsia"/>
+        </w:rPr>
+        <w:t xml:space="preserve"> ----  </w:t>
+      </w:r>
+      <w:r>
+        <w:rPr>
+          <w:rFonts w:hint="eastAsia"/>
+        </w:rPr>
+        <w:t>如</w:t>
+      </w:r>
+      <w:r>
+        <w:rPr>
+          <w:rFonts w:hint="eastAsia"/>
+        </w:rPr>
+        <w:t>成员变量中直接赋值：</w:t>
+      </w:r>
+      <w:r>
+        <w:rPr>
+          <w:rFonts w:hint="eastAsia"/>
+        </w:rPr>
+        <w:t xml:space="preserve"> int i=5</w:t>
+      </w:r>
+      <w:r>
+        <w:rPr>
+          <w:rFonts w:hint="eastAsia"/>
+        </w:rPr>
+        <w:t>；</w:t>
+      </w:r>
+    </w:p>
+    <w:p>
+      <w:pPr>
+        <w:pStyle w:val="a5"/>
+        <w:rPr>
+          <w:rFonts w:hint="eastAsia"/>
+        </w:rPr>
+      </w:pPr>
+      <w:r>
+        <w:rPr>
+          <w:rFonts w:hint="eastAsia"/>
+        </w:rPr>
+        <w:t>第</w:t>
+      </w:r>
+      <w:r>
+        <w:rPr>
+          <w:rFonts w:hint="eastAsia"/>
+        </w:rPr>
+        <w:t>六</w:t>
+      </w:r>
+      <w:r>
+        <w:rPr>
+          <w:rFonts w:hint="eastAsia"/>
+        </w:rPr>
+        <w:t>步</w:t>
+      </w:r>
+      <w:r>
+        <w:rPr>
+          <w:rFonts w:hint="eastAsia"/>
+        </w:rPr>
+        <w:t>:</w:t>
+      </w:r>
+      <w:r>
+        <w:rPr>
+          <w:rFonts w:hint="eastAsia"/>
+        </w:rPr>
+        <w:t>通过构造方法对</w:t>
+      </w:r>
+      <w:r>
+        <w:rPr>
+          <w:rFonts w:hint="eastAsia"/>
+        </w:rPr>
+        <w:t>Student</w:t>
+      </w:r>
+      <w:r>
+        <w:rPr>
+          <w:rFonts w:hint="eastAsia"/>
+        </w:rPr>
+        <w:t>对象的成员变量赋值</w:t>
+      </w:r>
+    </w:p>
+    <w:p>
+      <w:pPr>
+        <w:pStyle w:val="a5"/>
+        <w:rPr>
+          <w:rFonts w:hint="eastAsia"/>
+        </w:rPr>
+      </w:pPr>
+      <w:r>
+        <w:rPr>
+          <w:rFonts w:hint="eastAsia"/>
+        </w:rPr>
+        <w:t>第</w:t>
+      </w:r>
+      <w:r>
+        <w:rPr>
+          <w:rFonts w:hint="eastAsia"/>
+        </w:rPr>
+        <w:t>七</w:t>
+      </w:r>
+      <w:r>
+        <w:rPr>
+          <w:rFonts w:hint="eastAsia"/>
+        </w:rPr>
+        <w:t>步</w:t>
+      </w:r>
+      <w:r>
+        <w:rPr>
+          <w:rFonts w:hint="eastAsia"/>
+        </w:rPr>
+        <w:t>:</w:t>
+      </w:r>
+      <w:r>
+        <w:rPr>
+          <w:rFonts w:hint="eastAsia"/>
+        </w:rPr>
+        <w:t xml:space="preserve"> </w:t>
+      </w:r>
+      <w:r>
+        <w:rPr>
+          <w:rFonts w:hint="eastAsia"/>
+        </w:rPr>
+        <w:t>Student</w:t>
+      </w:r>
+      <w:r>
+        <w:rPr>
+          <w:rFonts w:hint="eastAsia"/>
+        </w:rPr>
+        <w:t>对象初始化完毕，把对象地址赋值给</w:t>
+      </w:r>
+      <w:r>
+        <w:rPr>
+          <w:rFonts w:hint="eastAsia"/>
+        </w:rPr>
+        <w:t>s</w:t>
+      </w:r>
+      <w:r>
+        <w:rPr>
+          <w:rFonts w:hint="eastAsia"/>
+        </w:rPr>
+        <w:t>变量</w:t>
+      </w:r>
+    </w:p>
+    <w:p>
+      <w:pPr>
+        <w:pStyle w:val="a5"/>
+        <w:rPr>
+          <w:rFonts w:hint="eastAsia"/>
+          <w:color w:val="C00000"/>
+        </w:rPr>
+      </w:pPr>
+      <w:r>
+        <w:rPr>
+          <w:rFonts w:hint="eastAsia"/>
+          <w:color w:val="C00000"/>
+        </w:rPr>
+        <w:t>注意：</w:t>
+      </w:r>
+      <w:r>
+        <w:rPr>
+          <w:rFonts w:hint="eastAsia"/>
+          <w:color w:val="C00000"/>
+        </w:rPr>
+        <w:t>一个类</w:t>
+      </w:r>
+      <w:r>
+        <w:rPr>
+          <w:rFonts w:hint="eastAsia"/>
+          <w:color w:val="C00000"/>
+        </w:rPr>
+        <w:t>初始化</w:t>
+      </w:r>
+      <w:r>
+        <w:rPr>
+          <w:rFonts w:hint="eastAsia"/>
+          <w:color w:val="C00000"/>
+        </w:rPr>
+        <w:t>构造方法都是最后执行的</w:t>
+      </w:r>
+      <w:r>
+        <w:rPr>
+          <w:rFonts w:hint="eastAsia"/>
+          <w:color w:val="C00000"/>
+        </w:rPr>
+        <w:t>,</w:t>
+      </w:r>
+      <w:r>
+        <w:rPr>
+          <w:rFonts w:hint="eastAsia"/>
+          <w:color w:val="C00000"/>
+        </w:rPr>
+        <w:t>所以一般都用构造方法为成员变量</w:t>
+      </w:r>
+      <w:r>
+        <w:rPr>
+          <w:rFonts w:hint="eastAsia"/>
+          <w:color w:val="C00000"/>
+        </w:rPr>
+        <w:t>赋值</w:t>
+      </w:r>
+    </w:p>
+    <w:p>
+      <w:pPr>
+        <w:pStyle w:val="3"/>
+        <w:rPr>
+          <w:rFonts w:hint="eastAsia"/>
+        </w:rPr>
+      </w:pPr>
+      <w:r>
+        <w:rPr>
+          <w:rFonts w:hint="eastAsia"/>
+        </w:rPr>
+        <w:t>继承</w:t>
+      </w:r>
+    </w:p>
+    <w:p>
+      <w:pPr>
+        <w:pStyle w:val="a5"/>
+        <w:rPr>
+          <w:rFonts w:hint="eastAsia"/>
+        </w:rPr>
+      </w:pPr>
+      <w:r>
+        <w:rPr>
+          <w:rFonts w:hint="eastAsia"/>
+        </w:rPr>
+        <w:t>Java</w:t>
+      </w:r>
+      <w:r>
+        <w:rPr>
+          <w:rFonts w:hint="eastAsia"/>
+        </w:rPr>
+        <w:t>只支持单继承，不支持多继承</w:t>
+      </w:r>
+      <w:r>
+        <w:rPr>
+          <w:rFonts w:hint="eastAsia"/>
+        </w:rPr>
+        <w:t>，</w:t>
+      </w:r>
+      <w:r>
+        <w:rPr>
+          <w:rFonts w:hint="eastAsia"/>
+        </w:rPr>
+        <w:t>支持多层继承</w:t>
+      </w:r>
+      <w:r>
+        <w:rPr>
+          <w:rFonts w:hint="eastAsia"/>
+        </w:rPr>
+        <w:t>(</w:t>
+      </w:r>
+      <w:r>
+        <w:rPr>
+          <w:rFonts w:hint="eastAsia"/>
+        </w:rPr>
+        <w:t>继承体系</w:t>
+      </w:r>
+      <w:r>
+        <w:rPr>
+          <w:rFonts w:hint="eastAsia"/>
+        </w:rPr>
+        <w:t>)</w:t>
+      </w:r>
+    </w:p>
+    <w:p>
+      <w:pPr>
+        <w:pStyle w:val="af"/>
+        <w:rPr>
+          <w:rFonts w:hint="eastAsia"/>
+        </w:rPr>
+      </w:pPr>
+      <w:r>
+        <w:rPr>
+          <w:rFonts w:hint="eastAsia"/>
+        </w:rPr>
+        <w:t>继承的好处</w:t>
+      </w:r>
+    </w:p>
+    <w:p>
+      <w:pPr>
+        <w:pStyle w:val="10"/>
+        <w:rPr>
+          <w:rFonts w:hint="eastAsia"/>
+        </w:rPr>
+      </w:pPr>
+      <w:r>
+        <w:rPr>
+          <w:rFonts w:hint="eastAsia"/>
+        </w:rPr>
+        <w:t>提高了代码的复用性</w:t>
+      </w:r>
+    </w:p>
+    <w:p>
+      <w:pPr>
+        <w:pStyle w:val="a5"/>
+        <w:rPr>
+          <w:rFonts w:hint="eastAsia"/>
+        </w:rPr>
+      </w:pPr>
+      <w:r>
+        <w:rPr>
+          <w:rFonts w:hint="eastAsia"/>
+        </w:rPr>
+        <w:t>多个类相同的成员可以放到同一个类中</w:t>
+      </w:r>
+    </w:p>
+    <w:p>
+      <w:pPr>
+        <w:pStyle w:val="10"/>
+        <w:rPr>
+          <w:rFonts w:hint="eastAsia"/>
+        </w:rPr>
+      </w:pPr>
+      <w:r>
+        <w:rPr>
+          <w:rFonts w:hint="eastAsia"/>
+        </w:rPr>
+        <w:t>提高了代码的维护性</w:t>
+      </w:r>
+    </w:p>
+    <w:p>
+      <w:pPr>
+        <w:pStyle w:val="a5"/>
+        <w:rPr>
+          <w:rFonts w:hint="eastAsia"/>
+        </w:rPr>
+      </w:pPr>
+      <w:r>
+        <w:rPr>
+          <w:rFonts w:hint="eastAsia"/>
+        </w:rPr>
+        <w:t>如果功能的代码需要修改，修改一处即可</w:t>
+      </w:r>
+    </w:p>
+    <w:p>
+      <w:pPr>
+        <w:pStyle w:val="10"/>
+        <w:rPr>
+          <w:rFonts w:hint="eastAsia"/>
+        </w:rPr>
+      </w:pPr>
+      <w:r>
+        <w:rPr>
+          <w:rFonts w:hint="eastAsia"/>
+        </w:rPr>
+        <w:t>让类与类之间产生了关系，是多态的前提</w:t>
+      </w:r>
+    </w:p>
+    <w:p>
+      <w:pPr>
+        <w:pStyle w:val="a5"/>
+        <w:rPr>
+          <w:rFonts w:hint="eastAsia"/>
+        </w:rPr>
+      </w:pPr>
+      <w:r>
+        <w:rPr>
+          <w:rFonts w:hint="eastAsia"/>
+        </w:rPr>
+        <w:t>其实这也是继承的一个弊端：类的耦合性很强</w:t>
+      </w:r>
+    </w:p>
+    <w:p>
+      <w:pPr>
+        <w:pStyle w:val="af"/>
+        <w:rPr>
+          <w:rFonts w:hint="eastAsia"/>
+        </w:rPr>
+      </w:pPr>
+      <w:r>
+        <w:rPr>
+          <w:rFonts w:hint="eastAsia"/>
+        </w:rPr>
+        <w:t>Java</w:t>
+      </w:r>
+      <w:r>
+        <w:rPr>
+          <w:rFonts w:hint="eastAsia"/>
+        </w:rPr>
+        <w:t>中继承的注意事项</w:t>
+      </w:r>
+    </w:p>
+    <w:p>
+      <w:pPr>
+        <w:pStyle w:val="10"/>
+        <w:rPr>
+          <w:rFonts w:hint="eastAsia"/>
+        </w:rPr>
+      </w:pPr>
+      <w:r>
+        <w:rPr>
+          <w:rFonts w:hint="eastAsia"/>
+        </w:rPr>
+        <w:t>子类只能继承父类所有非私有的成员</w:t>
+      </w:r>
+      <w:r>
+        <w:rPr>
+          <w:rFonts w:hint="eastAsia"/>
+        </w:rPr>
+        <w:t>(</w:t>
+      </w:r>
+      <w:r>
+        <w:rPr>
+          <w:rFonts w:hint="eastAsia"/>
+        </w:rPr>
+        <w:t>成员方法和成员变量</w:t>
+      </w:r>
+      <w:r>
+        <w:rPr>
+          <w:rFonts w:hint="eastAsia"/>
+        </w:rPr>
+        <w:t>)</w:t>
+      </w:r>
+    </w:p>
+    <w:p>
+      <w:pPr>
+        <w:pStyle w:val="a5"/>
+        <w:rPr>
+          <w:rFonts w:hint="eastAsia"/>
+        </w:rPr>
+      </w:pPr>
+      <w:r>
+        <w:rPr>
+          <w:rFonts w:hint="eastAsia"/>
+        </w:rPr>
+        <w:t>1</w:t>
+      </w:r>
+      <w:r>
+        <w:rPr>
+          <w:rFonts w:hint="eastAsia"/>
+        </w:rPr>
+        <w:t>其实这也体现了继承的另一个弊端：打破了封装性</w:t>
+      </w:r>
+    </w:p>
+    <w:p>
+      <w:pPr>
+        <w:pStyle w:val="a5"/>
+        <w:rPr>
+          <w:rFonts w:hint="eastAsia"/>
+        </w:rPr>
+      </w:pPr>
+      <w:r>
+        <w:rPr>
+          <w:rFonts w:hint="eastAsia"/>
+        </w:rPr>
+        <w:t>2</w:t>
+      </w:r>
+      <w:r>
+        <w:rPr>
+          <w:rFonts w:hint="eastAsia"/>
+        </w:rPr>
+        <w:t>子类不能继承父类的构造方法，但是可以通过</w:t>
+      </w:r>
+      <w:r>
+        <w:rPr>
+          <w:rFonts w:hint="eastAsia"/>
+        </w:rPr>
+        <w:t>super</w:t>
+      </w:r>
+      <w:r>
+        <w:rPr>
+          <w:rFonts w:hint="eastAsia"/>
+        </w:rPr>
+        <w:t>关键字去访问父类构造方法。</w:t>
+      </w:r>
+    </w:p>
+    <w:p>
+      <w:pPr>
+        <w:pStyle w:val="a5"/>
+        <w:rPr>
+          <w:rFonts w:hint="eastAsia"/>
+        </w:rPr>
+      </w:pPr>
+      <w:r>
+        <w:rPr>
+          <w:rFonts w:hint="eastAsia"/>
+        </w:rPr>
+        <w:t>3</w:t>
+      </w:r>
+      <w:r>
+        <w:rPr>
+          <w:rFonts w:hint="eastAsia"/>
+        </w:rPr>
+        <w:t>不要为了部分功能而去继承</w:t>
+      </w:r>
+      <w:r>
+        <w:rPr>
+          <w:rFonts w:hint="eastAsia"/>
+        </w:rPr>
+        <w:t>，</w:t>
+      </w:r>
+      <w:r>
+        <w:rPr>
+          <w:rFonts w:hint="eastAsia"/>
+        </w:rPr>
+        <w:t>我们到底在什么时候使用继承呢</w:t>
+      </w:r>
+      <w:r>
+        <w:rPr>
+          <w:rFonts w:hint="eastAsia"/>
+        </w:rPr>
+        <w:t>?</w:t>
+      </w:r>
+    </w:p>
+    <w:p>
+      <w:pPr>
+        <w:pStyle w:val="a5"/>
+        <w:ind w:firstLineChars="200" w:firstLine="360"/>
+        <w:rPr>
+          <w:rFonts w:hint="eastAsia"/>
+        </w:rPr>
+      </w:pPr>
+      <w:r>
+        <w:rPr>
+          <w:rFonts w:hint="eastAsia"/>
+        </w:rPr>
+        <w:t>答：</w:t>
+      </w:r>
+      <w:r>
+        <w:rPr>
+          <w:rFonts w:hint="eastAsia"/>
+        </w:rPr>
+        <w:t>继承中类之间体现的是：”</w:t>
+      </w:r>
+      <w:r>
+        <w:rPr>
+          <w:rFonts w:hint="eastAsia"/>
+        </w:rPr>
+        <w:t>is a</w:t>
+      </w:r>
+      <w:r>
+        <w:rPr>
+          <w:rFonts w:hint="eastAsia"/>
+        </w:rPr>
+        <w:t>”的关系。</w:t>
+      </w:r>
+    </w:p>
+    <w:p>
+      <w:pPr>
+        <w:pStyle w:val="4"/>
+        <w:rPr>
+          <w:rFonts w:hint="eastAsia"/>
+        </w:rPr>
+      </w:pPr>
+      <w:r>
+        <w:rPr>
+          <w:rFonts w:hint="eastAsia"/>
+        </w:rPr>
+        <w:t>继承中构造方法的关系</w:t>
+      </w:r>
+    </w:p>
+    <w:p>
+      <w:pPr>
+        <w:pStyle w:val="a5"/>
+        <w:rPr>
+          <w:rFonts w:hint="eastAsia"/>
+        </w:rPr>
+      </w:pPr>
+      <w:r>
+        <w:rPr>
+          <w:rFonts w:hint="eastAsia"/>
+        </w:rPr>
+        <w:t>子类中所有的构造方法默认都会访问父类中空参数的构造方法</w:t>
+      </w:r>
+      <w:bookmarkStart w:id="0" w:name="_GoBack"/>
+      <w:bookmarkEnd w:id="0"/>
+    </w:p>
+    <w:p>
+      <w:pPr>
+        <w:pStyle w:val="a5"/>
+        <w:rPr>
+          <w:rFonts w:hint="eastAsia"/>
+        </w:rPr>
+      </w:pPr>
+      <w:r>
+        <w:rPr>
+          <w:rFonts w:hint="eastAsia"/>
+        </w:rPr>
+        <w:t>为什么呢</w:t>
+      </w:r>
+      <w:r>
+        <w:rPr>
+          <w:rFonts w:hint="eastAsia"/>
+        </w:rPr>
+        <w:t>?</w:t>
+      </w:r>
+    </w:p>
+    <w:p>
+      <w:pPr>
+        <w:pStyle w:val="a5"/>
+        <w:rPr>
+          <w:rFonts w:hint="eastAsia"/>
+        </w:rPr>
+      </w:pPr>
+      <w:r>
+        <w:rPr>
+          <w:rFonts w:hint="eastAsia"/>
+        </w:rPr>
+        <w:t>因为子类会继承父类中的数据，可能还会使用父类的数据。所以，子类初始化之前，一定要先完成父类数据的初始化。</w:t>
+      </w:r>
+    </w:p>
+    <w:p>
+      <w:pPr>
+        <w:pStyle w:val="a5"/>
+        <w:rPr>
+          <w:rFonts w:hint="eastAsia"/>
+        </w:rPr>
+      </w:pPr>
+      <w:r>
+        <w:rPr>
+          <w:rFonts w:hint="eastAsia"/>
+        </w:rPr>
+        <w:t>每一个构造方法的第一条语句默认都是：</w:t>
+      </w:r>
+      <w:r>
+        <w:rPr>
+          <w:rFonts w:hint="eastAsia"/>
+        </w:rPr>
+        <w:t>super()</w:t>
+      </w:r>
+    </w:p>
+    <w:p>
+      <w:pPr>
+        <w:pStyle w:val="4"/>
+        <w:rPr>
+          <w:rFonts w:hint="eastAsia"/>
+        </w:rPr>
+      </w:pPr>
+      <w:r>
+        <w:rPr>
+          <w:rFonts w:hint="eastAsia"/>
+        </w:rPr>
+        <w:t>super</w:t>
+      </w:r>
+      <w:r>
+        <w:rPr>
+          <w:rFonts w:hint="eastAsia"/>
+        </w:rPr>
+        <w:t>关键字</w:t>
+      </w:r>
+    </w:p>
+    <w:p>
+      <w:pPr>
+        <w:pStyle w:val="a5"/>
+        <w:rPr>
+          <w:rFonts w:hint="eastAsia"/>
+        </w:rPr>
+      </w:pPr>
+      <w:r>
+        <w:rPr>
+          <w:rFonts w:hint="eastAsia"/>
+        </w:rPr>
+        <w:t>super</w:t>
+      </w:r>
+      <w:r>
+        <w:rPr>
+          <w:rFonts w:hint="eastAsia"/>
+        </w:rPr>
+        <w:t>的用法和</w:t>
+      </w:r>
+      <w:r>
+        <w:rPr>
+          <w:rFonts w:hint="eastAsia"/>
+        </w:rPr>
+        <w:t>this</w:t>
+      </w:r>
+      <w:r>
+        <w:rPr>
+          <w:rFonts w:hint="eastAsia"/>
+        </w:rPr>
+        <w:t>很像</w:t>
+      </w:r>
+    </w:p>
+    <w:p>
+      <w:pPr>
+        <w:pStyle w:val="a5"/>
+        <w:rPr>
+          <w:rFonts w:hint="eastAsia"/>
+        </w:rPr>
+      </w:pPr>
+      <w:r>
+        <w:rPr>
+          <w:rFonts w:hint="eastAsia"/>
+        </w:rPr>
+        <w:t>this</w:t>
+      </w:r>
+      <w:r>
+        <w:rPr>
+          <w:rFonts w:hint="eastAsia"/>
+        </w:rPr>
+        <w:t>代表本类对应的引用。</w:t>
+      </w:r>
+    </w:p>
+    <w:p>
+      <w:pPr>
+        <w:pStyle w:val="a5"/>
+        <w:rPr>
+          <w:rFonts w:hint="eastAsia"/>
+        </w:rPr>
+      </w:pPr>
+      <w:r>
+        <w:rPr>
+          <w:rFonts w:hint="eastAsia"/>
+        </w:rPr>
+        <w:t>super</w:t>
+      </w:r>
+      <w:r>
+        <w:rPr>
+          <w:rFonts w:hint="eastAsia"/>
+        </w:rPr>
+        <w:t>代表父类存储空间的标识</w:t>
+      </w:r>
+      <w:r>
+        <w:rPr>
+          <w:rFonts w:hint="eastAsia"/>
+        </w:rPr>
+        <w:t>(</w:t>
+      </w:r>
+      <w:r>
+        <w:rPr>
+          <w:rFonts w:hint="eastAsia"/>
+        </w:rPr>
+        <w:t>可以理解为父类引用</w:t>
+      </w:r>
+      <w:r>
+        <w:rPr>
+          <w:rFonts w:hint="eastAsia"/>
+        </w:rPr>
+        <w:t>)</w:t>
+      </w:r>
+    </w:p>
+    <w:p>
+      <w:pPr>
+        <w:pStyle w:val="af"/>
+        <w:rPr>
+          <w:rFonts w:hint="eastAsia"/>
+        </w:rPr>
+      </w:pPr>
+      <w:r>
+        <w:rPr>
+          <w:rFonts w:hint="eastAsia"/>
+        </w:rPr>
+        <w:t>用法</w:t>
+      </w:r>
+      <w:r>
+        <w:rPr>
+          <w:rFonts w:hint="eastAsia"/>
+        </w:rPr>
+        <w:t>(this</w:t>
+      </w:r>
+      <w:r>
+        <w:rPr>
+          <w:rFonts w:hint="eastAsia"/>
+        </w:rPr>
+        <w:t>和</w:t>
+      </w:r>
+      <w:r>
+        <w:rPr>
+          <w:rFonts w:hint="eastAsia"/>
+        </w:rPr>
+        <w:t>super</w:t>
+      </w:r>
+      <w:r>
+        <w:rPr>
+          <w:rFonts w:hint="eastAsia"/>
+        </w:rPr>
+        <w:t>均可如下使用</w:t>
+      </w:r>
+      <w:r>
+        <w:rPr>
+          <w:rFonts w:hint="eastAsia"/>
+        </w:rPr>
+        <w:t>)</w:t>
+      </w:r>
+    </w:p>
+    <w:p>
+      <w:pPr>
+        <w:pStyle w:val="10"/>
+        <w:rPr>
+          <w:rFonts w:hint="eastAsia"/>
+        </w:rPr>
+      </w:pPr>
+      <w:r>
+        <w:rPr>
+          <w:rFonts w:hint="eastAsia"/>
+        </w:rPr>
+        <w:t>访问成员变量</w:t>
+      </w:r>
+    </w:p>
+    <w:p>
+      <w:pPr>
+        <w:pStyle w:val="a5"/>
+        <w:rPr>
+          <w:rFonts w:hint="eastAsia"/>
+        </w:rPr>
+      </w:pPr>
+      <w:r>
+        <w:rPr>
+          <w:rFonts w:hint="eastAsia"/>
+        </w:rPr>
+        <w:t>this.</w:t>
+      </w:r>
+      <w:r>
+        <w:rPr>
+          <w:rFonts w:hint="eastAsia"/>
+        </w:rPr>
+        <w:t>成员变量</w:t>
+      </w:r>
+      <w:r>
+        <w:rPr>
+          <w:rFonts w:hint="eastAsia"/>
+        </w:rPr>
+        <w:tab/>
+      </w:r>
+      <w:r>
+        <w:rPr>
+          <w:rFonts w:hint="eastAsia"/>
+        </w:rPr>
+        <w:t>super.</w:t>
+      </w:r>
+      <w:r>
+        <w:rPr>
+          <w:rFonts w:hint="eastAsia"/>
+        </w:rPr>
+        <w:t>成员变量</w:t>
+      </w:r>
+    </w:p>
+    <w:p>
+      <w:pPr>
+        <w:pStyle w:val="10"/>
+        <w:rPr>
+          <w:rFonts w:hint="eastAsia"/>
+        </w:rPr>
+      </w:pPr>
+      <w:r>
+        <w:rPr>
+          <w:rFonts w:hint="eastAsia"/>
+        </w:rPr>
+        <w:t>访问构造方法</w:t>
+      </w:r>
+    </w:p>
+    <w:p>
+      <w:pPr>
+        <w:pStyle w:val="a5"/>
+      </w:pPr>
+      <w:r>
+        <w:lastRenderedPageBreak/>
+        <w:t>this(…)</w:t>
+      </w:r>
+      <w:r>
+        <w:tab/>
+      </w:r>
+      <w:r>
+        <w:tab/>
+        <w:t>super(…)</w:t>
+      </w:r>
+    </w:p>
+    <w:p>
+      <w:pPr>
+        <w:pStyle w:val="10"/>
+        <w:rPr>
+          <w:rFonts w:hint="eastAsia"/>
+        </w:rPr>
+      </w:pPr>
+      <w:r>
+        <w:rPr>
+          <w:rFonts w:hint="eastAsia"/>
+        </w:rPr>
+        <w:t>访问成员方法</w:t>
+      </w:r>
+    </w:p>
+    <w:p>
+      <w:pPr>
+        <w:pStyle w:val="a5"/>
+        <w:rPr>
+          <w:rFonts w:hint="eastAsia"/>
+        </w:rPr>
+      </w:pPr>
+      <w:r>
+        <w:rPr>
+          <w:rFonts w:hint="eastAsia"/>
+        </w:rPr>
+        <w:t>this.</w:t>
+      </w:r>
+      <w:r>
+        <w:rPr>
+          <w:rFonts w:hint="eastAsia"/>
+        </w:rPr>
+        <w:t>成员方法</w:t>
+      </w:r>
+      <w:r>
+        <w:rPr>
+          <w:rFonts w:hint="eastAsia"/>
+        </w:rPr>
+        <w:t>()</w:t>
+      </w:r>
+      <w:r>
+        <w:rPr>
+          <w:rFonts w:hint="eastAsia"/>
+        </w:rPr>
+        <w:tab/>
+        <w:t>super.</w:t>
+      </w:r>
+      <w:r>
+        <w:rPr>
+          <w:rFonts w:hint="eastAsia"/>
+        </w:rPr>
+        <w:t>成员方法</w:t>
+      </w:r>
+      <w:r>
+        <w:rPr>
+          <w:rFonts w:hint="eastAsia"/>
+        </w:rPr>
+        <w:t>()</w:t>
+      </w:r>
+    </w:p>
+    <w:p>
+      <w:pPr>
+        <w:pStyle w:val="4"/>
+        <w:rPr>
+          <w:rFonts w:hint="eastAsia"/>
+        </w:rPr>
+      </w:pPr>
+      <w:r>
+        <w:rPr>
+          <w:rFonts w:hint="eastAsia"/>
+        </w:rPr>
+        <w:t>继承</w:t>
+      </w:r>
+      <w:r>
+        <w:rPr>
+          <w:rFonts w:hint="eastAsia"/>
+        </w:rPr>
+        <w:t>类的初始化过程</w:t>
+      </w:r>
+    </w:p>
+    <w:p>
+      <w:pPr>
+        <w:pStyle w:val="10"/>
+        <w:rPr>
+          <w:rFonts w:hint="eastAsia"/>
+        </w:rPr>
+      </w:pPr>
+      <w:r>
+        <w:rPr>
+          <w:rFonts w:hint="eastAsia"/>
+        </w:rPr>
+        <w:t>子父类的初始化</w:t>
+      </w:r>
+      <w:r>
+        <w:rPr>
+          <w:rFonts w:hint="eastAsia"/>
+        </w:rPr>
+        <w:t>(</w:t>
+      </w:r>
+      <w:r>
+        <w:rPr>
+          <w:rFonts w:hint="eastAsia"/>
+        </w:rPr>
+        <w:t>分层初始化</w:t>
+      </w:r>
+      <w:r>
+        <w:rPr>
+          <w:rFonts w:hint="eastAsia"/>
+        </w:rPr>
+        <w:t>)</w:t>
+      </w:r>
+    </w:p>
+    <w:p>
+      <w:pPr>
+        <w:pStyle w:val="a5"/>
+        <w:rPr>
+          <w:rFonts w:hint="eastAsia"/>
+        </w:rPr>
+      </w:pPr>
+      <w:r>
+        <w:rPr>
+          <w:rFonts w:hint="eastAsia"/>
+        </w:rPr>
+        <w:t>先进行父类初始化，然后进行子类初始化。</w:t>
+      </w:r>
+    </w:p>
+    <w:p>
+      <w:pPr>
+        <w:pStyle w:val="10"/>
+        <w:rPr>
+          <w:rFonts w:hint="eastAsia"/>
+        </w:rPr>
+      </w:pPr>
+      <w:r>
+        <w:rPr>
+          <w:rFonts w:hint="eastAsia"/>
+        </w:rPr>
+        <w:t>例子：</w:t>
+      </w:r>
+      <w:r>
+        <w:rPr>
+          <w:rFonts w:hint="eastAsia"/>
+        </w:rPr>
+        <w:t>A</w:t>
+      </w:r>
+      <w:r>
+        <w:rPr>
+          <w:rFonts w:hint="eastAsia"/>
+        </w:rPr>
+        <w:t>类继承</w:t>
+      </w:r>
+      <w:r>
+        <w:rPr>
+          <w:rFonts w:hint="eastAsia"/>
+        </w:rPr>
+        <w:t>B</w:t>
+      </w:r>
+      <w:r>
+        <w:rPr>
+          <w:rFonts w:hint="eastAsia"/>
+        </w:rPr>
+        <w:t>类</w:t>
+      </w:r>
+      <w:r>
+        <w:rPr>
+          <w:rFonts w:hint="eastAsia"/>
+        </w:rPr>
+        <w:t>，</w:t>
+      </w:r>
+      <w:r>
+        <w:rPr>
+          <w:rFonts w:hint="eastAsia"/>
+        </w:rPr>
+        <w:t>A</w:t>
+      </w:r>
+      <w:r>
+        <w:rPr>
+          <w:rFonts w:hint="eastAsia"/>
+        </w:rPr>
+        <w:t>类是中</w:t>
+      </w:r>
+      <w:r>
+        <w:rPr>
+          <w:rFonts w:hint="eastAsia"/>
+        </w:rPr>
+        <w:t>main</w:t>
+      </w:r>
+      <w:r>
+        <w:rPr>
+          <w:rFonts w:hint="eastAsia"/>
+        </w:rPr>
+        <w:t>方法进行初始化</w:t>
+      </w:r>
+      <w:r>
+        <w:rPr>
+          <w:rFonts w:hint="eastAsia"/>
+        </w:rPr>
+        <w:t>A</w:t>
+      </w:r>
+      <w:r>
+        <w:rPr>
+          <w:rFonts w:hint="eastAsia"/>
+        </w:rPr>
+        <w:t>类</w:t>
+      </w:r>
+    </w:p>
+    <w:p>
+      <w:pPr>
+        <w:pStyle w:val="af0"/>
+      </w:pPr>
+      <w:r>
+        <w:t>class B {</w:t>
+      </w:r>
+      <w:r>
+        <w:rPr>
+          <w:rFonts w:hint="eastAsia"/>
+        </w:rPr>
+        <w:t xml:space="preserve">                </w:t>
+      </w:r>
+    </w:p>
+    <w:p>
+      <w:pPr>
+        <w:pStyle w:val="af0"/>
+      </w:pPr>
+      <w:r>
+        <w:tab/>
+        <w:t>C c = new C();</w:t>
+      </w:r>
+      <w:r>
+        <w:rPr>
+          <w:rFonts w:hint="eastAsia"/>
+        </w:rPr>
+        <w:t xml:space="preserve">      </w:t>
+      </w:r>
+      <w:r>
+        <w:rPr>
+          <w:rFonts w:hint="eastAsia"/>
+        </w:rPr>
+        <w:t>//</w:t>
+      </w:r>
+      <w:r>
+        <w:rPr>
+          <w:rFonts w:hint="eastAsia"/>
+        </w:rPr>
+        <w:t>初始化第二步：</w:t>
+      </w:r>
+      <w:r>
+        <w:rPr>
+          <w:rFonts w:hint="eastAsia"/>
+        </w:rPr>
+        <w:t>先初始化成员变量：</w:t>
+      </w:r>
+      <w:r>
+        <w:rPr>
+          <w:rFonts w:hint="eastAsia"/>
+        </w:rPr>
+        <w:t>new</w:t>
+      </w:r>
+      <w:r>
+        <w:rPr>
+          <w:rFonts w:hint="eastAsia"/>
+        </w:rPr>
+        <w:t>了一个</w:t>
+      </w:r>
+      <w:r>
+        <w:rPr>
+          <w:rFonts w:hint="eastAsia"/>
+        </w:rPr>
+        <w:t>C</w:t>
+      </w:r>
+      <w:r>
+        <w:rPr>
+          <w:rFonts w:hint="eastAsia"/>
+        </w:rPr>
+        <w:t>类，进入</w:t>
+      </w:r>
+      <w:r>
+        <w:rPr>
+          <w:rFonts w:hint="eastAsia"/>
+        </w:rPr>
+        <w:t>C</w:t>
+      </w:r>
+      <w:r>
+        <w:rPr>
+          <w:rFonts w:hint="eastAsia"/>
+        </w:rPr>
+        <w:t>类进行初始化</w:t>
+      </w:r>
+    </w:p>
+    <w:p>
+      <w:pPr>
+        <w:pStyle w:val="af0"/>
+      </w:pPr>
+      <w:r>
+        <w:tab/>
+        <w:t>B() {System.out.print("B");}</w:t>
+      </w:r>
+      <w:r>
+        <w:t>}</w:t>
+      </w:r>
+      <w:r>
+        <w:rPr>
+          <w:rFonts w:hint="eastAsia"/>
+        </w:rPr>
+        <w:t xml:space="preserve">   //</w:t>
+      </w:r>
+      <w:r>
+        <w:rPr>
+          <w:rFonts w:hint="eastAsia"/>
+        </w:rPr>
+        <w:t>初始化第四步：初始化完成员变量：构造方法执行打印：</w:t>
+      </w:r>
+      <w:r>
+        <w:rPr>
+          <w:rFonts w:hint="eastAsia"/>
+        </w:rPr>
+        <w:t>B</w:t>
+      </w:r>
+      <w:r>
+        <w:rPr>
+          <w:rFonts w:hint="eastAsia"/>
+        </w:rPr>
+        <w:t>，然后进入子类</w:t>
+      </w:r>
+      <w:r>
+        <w:rPr>
+          <w:rFonts w:hint="eastAsia"/>
+        </w:rPr>
+        <w:t>A</w:t>
+      </w:r>
+      <w:r>
+        <w:rPr>
+          <w:rFonts w:hint="eastAsia"/>
+        </w:rPr>
+        <w:t>进行初始化</w:t>
+      </w:r>
+    </w:p>
+    <w:p>
+      <w:pPr>
+        <w:pStyle w:val="af0"/>
+      </w:pPr>
+      <w:r>
+        <w:t>class C {</w:t>
+      </w:r>
+    </w:p>
+    <w:p>
+      <w:pPr>
+        <w:pStyle w:val="af0"/>
+        <w:rPr>
+          <w:rFonts w:hint="eastAsia"/>
+        </w:rPr>
+      </w:pPr>
+      <w:r>
+        <w:tab/>
+        <w:t>C() {System.out.print("C");}</w:t>
+      </w:r>
+      <w:r>
+        <w:t>}</w:t>
+      </w:r>
+      <w:r>
+        <w:rPr>
+          <w:rFonts w:hint="eastAsia"/>
+        </w:rPr>
+        <w:t xml:space="preserve">   </w:t>
+      </w:r>
+      <w:r>
+        <w:rPr>
+          <w:rFonts w:hint="eastAsia"/>
+        </w:rPr>
+        <w:t xml:space="preserve"> //</w:t>
+      </w:r>
+      <w:r>
+        <w:rPr>
+          <w:rFonts w:hint="eastAsia"/>
+        </w:rPr>
+        <w:t>初始化第</w:t>
+      </w:r>
+      <w:r>
+        <w:rPr>
+          <w:rFonts w:hint="eastAsia"/>
+        </w:rPr>
+        <w:t>三</w:t>
+      </w:r>
+      <w:r>
+        <w:rPr>
+          <w:rFonts w:hint="eastAsia"/>
+        </w:rPr>
+        <w:t>步：</w:t>
+      </w:r>
+      <w:r>
+        <w:rPr>
+          <w:rFonts w:hint="eastAsia"/>
+        </w:rPr>
+        <w:t>C</w:t>
+      </w:r>
+      <w:r>
+        <w:rPr>
+          <w:rFonts w:hint="eastAsia"/>
+        </w:rPr>
+        <w:t>类没有成员变量进行构造方法初始化打印：</w:t>
+      </w:r>
+      <w:r>
+        <w:rPr>
+          <w:rFonts w:hint="eastAsia"/>
+        </w:rPr>
+        <w:t>C</w:t>
+      </w:r>
+      <w:r>
+        <w:rPr>
+          <w:rFonts w:hint="eastAsia"/>
+        </w:rPr>
+        <w:t>，</w:t>
+      </w:r>
+      <w:r>
+        <w:rPr>
+          <w:rFonts w:hint="eastAsia"/>
+        </w:rPr>
+        <w:t>C</w:t>
+      </w:r>
+      <w:r>
+        <w:rPr>
+          <w:rFonts w:hint="eastAsia"/>
+        </w:rPr>
+        <w:t>类初始完毕进入</w:t>
+      </w:r>
+      <w:r>
+        <w:rPr>
+          <w:rFonts w:hint="eastAsia"/>
+        </w:rPr>
+        <w:t>B</w:t>
+      </w:r>
+    </w:p>
+    <w:p>
+      <w:pPr>
+        <w:pStyle w:val="af0"/>
+        <w:rPr>
+          <w:shd w:val="pct15" w:color="auto" w:fill="FFFFFF"/>
+        </w:rPr>
+      </w:pPr>
+      <w:r>
+        <w:rPr>
+          <w:rFonts w:hint="eastAsia"/>
+          <w:shd w:val="pct15" w:color="auto" w:fill="FFFFFF"/>
+        </w:rPr>
+        <w:t>//</w:t>
+      </w:r>
+      <w:r>
+        <w:rPr>
+          <w:rFonts w:hint="eastAsia"/>
+          <w:shd w:val="pct15" w:color="auto" w:fill="FFFFFF"/>
+        </w:rPr>
+        <w:t>调用操作</w:t>
+      </w:r>
+      <w:r>
+        <w:rPr>
+          <w:rFonts w:hint="eastAsia"/>
+          <w:shd w:val="pct15" w:color="auto" w:fill="FFFFFF"/>
+        </w:rPr>
+        <w:t>：</w:t>
+      </w:r>
+      <w:r>
+        <w:rPr>
+          <w:rFonts w:hint="eastAsia"/>
+          <w:shd w:val="pct15" w:color="auto" w:fill="FFFFFF"/>
+        </w:rPr>
+        <w:t>A</w:t>
+      </w:r>
+      <w:r>
+        <w:rPr>
+          <w:rFonts w:hint="eastAsia"/>
+          <w:shd w:val="pct15" w:color="auto" w:fill="FFFFFF"/>
+        </w:rPr>
+        <w:t>类继承</w:t>
+      </w:r>
+      <w:r>
+        <w:rPr>
+          <w:rFonts w:hint="eastAsia"/>
+          <w:shd w:val="pct15" w:color="auto" w:fill="FFFFFF"/>
+        </w:rPr>
+        <w:t>B</w:t>
+      </w:r>
+      <w:r>
+        <w:rPr>
+          <w:rFonts w:hint="eastAsia"/>
+          <w:shd w:val="pct15" w:color="auto" w:fill="FFFFFF"/>
+        </w:rPr>
+        <w:t>类</w:t>
+      </w:r>
+    </w:p>
+    <w:p>
+      <w:pPr>
+        <w:pStyle w:val="af0"/>
+      </w:pPr>
+      <w:r>
+        <w:t>public class A extends B {</w:t>
+      </w:r>
+      <w:r>
+        <w:rPr>
+          <w:rFonts w:hint="eastAsia"/>
+        </w:rPr>
+        <w:t xml:space="preserve">       //</w:t>
+      </w:r>
+      <w:r>
+        <w:rPr>
+          <w:rFonts w:hint="eastAsia"/>
+        </w:rPr>
+        <w:t>初始化第一步：看到有继承类</w:t>
+      </w:r>
+      <w:r>
+        <w:rPr>
+          <w:rFonts w:hint="eastAsia"/>
+        </w:rPr>
+        <w:t>B</w:t>
+      </w:r>
+      <w:r>
+        <w:rPr>
+          <w:rFonts w:hint="eastAsia"/>
+        </w:rPr>
+        <w:t>，先进行初始化</w:t>
+      </w:r>
+      <w:r>
+        <w:rPr>
+          <w:rFonts w:hint="eastAsia"/>
+        </w:rPr>
+        <w:t>B</w:t>
+      </w:r>
+      <w:r>
+        <w:rPr>
+          <w:rFonts w:hint="eastAsia"/>
+        </w:rPr>
+        <w:t>类</w:t>
+      </w:r>
+    </w:p>
+    <w:p>
+      <w:pPr>
+        <w:pStyle w:val="af0"/>
+      </w:pPr>
+      <w:r>
+        <w:tab/>
+        <w:t xml:space="preserve">C c = new C();   </w:t>
+      </w:r>
+      <w:r>
+        <w:rPr>
+          <w:rFonts w:hint="eastAsia"/>
+        </w:rPr>
+        <w:t xml:space="preserve">       //</w:t>
+      </w:r>
+      <w:r>
+        <w:rPr>
+          <w:rFonts w:hint="eastAsia"/>
+        </w:rPr>
+        <w:t>初始化第五步：</w:t>
+      </w:r>
+      <w:r>
+        <w:rPr>
+          <w:rFonts w:hint="eastAsia"/>
+        </w:rPr>
+        <w:t>A</w:t>
+      </w:r>
+      <w:r>
+        <w:rPr>
+          <w:rFonts w:hint="eastAsia"/>
+        </w:rPr>
+        <w:t>类初始化成员变量：</w:t>
+      </w:r>
+      <w:r>
+        <w:rPr>
+          <w:rFonts w:hint="eastAsia"/>
+        </w:rPr>
+        <w:t>C</w:t>
+      </w:r>
+      <w:r>
+        <w:rPr>
+          <w:rFonts w:hint="eastAsia"/>
+        </w:rPr>
+        <w:t>类</w:t>
+      </w:r>
+      <w:r>
+        <w:t>—</w:t>
+      </w:r>
+      <w:r>
+        <w:rPr>
+          <w:rFonts w:hint="eastAsia"/>
+        </w:rPr>
+        <w:t>&gt;</w:t>
+      </w:r>
+      <w:r>
+        <w:rPr>
+          <w:rFonts w:hint="eastAsia"/>
+        </w:rPr>
+        <w:t>进入</w:t>
+      </w:r>
+      <w:r>
+        <w:rPr>
+          <w:rFonts w:hint="eastAsia"/>
+        </w:rPr>
+        <w:t>C</w:t>
+      </w:r>
+      <w:r>
+        <w:rPr>
+          <w:rFonts w:hint="eastAsia"/>
+        </w:rPr>
+        <w:t>类进行初始化成员变量和构造：打印</w:t>
+      </w:r>
+      <w:r>
+        <w:rPr>
+          <w:rFonts w:hint="eastAsia"/>
+        </w:rPr>
+        <w:t>C</w:t>
+      </w:r>
+    </w:p>
+    <w:p>
+      <w:pPr>
+        <w:pStyle w:val="af0"/>
+      </w:pPr>
+      <w:r>
+        <w:tab/>
+        <w:t>A() {</w:t>
+      </w:r>
+      <w:r>
+        <w:rPr>
+          <w:rFonts w:hint="eastAsia"/>
+        </w:rPr>
+        <w:t xml:space="preserve">                 //</w:t>
+      </w:r>
+      <w:r>
+        <w:rPr>
+          <w:rFonts w:hint="eastAsia"/>
+        </w:rPr>
+        <w:t>初始化第六步：</w:t>
+      </w:r>
+      <w:r>
+        <w:rPr>
+          <w:rFonts w:hint="eastAsia"/>
+        </w:rPr>
+        <w:t>A</w:t>
+      </w:r>
+      <w:r>
+        <w:rPr>
+          <w:rFonts w:hint="eastAsia"/>
+        </w:rPr>
+        <w:t>类初始化完成员变量进行构造方法打印</w:t>
+      </w:r>
+      <w:r>
+        <w:rPr>
+          <w:rFonts w:hint="eastAsia"/>
+        </w:rPr>
+        <w:t>A</w:t>
+      </w:r>
+    </w:p>
+    <w:p>
+      <w:pPr>
+        <w:pStyle w:val="af0"/>
+      </w:pPr>
+      <w:r>
+        <w:tab/>
+      </w:r>
+      <w:r>
+        <w:tab/>
+        <w:t>super</w:t>
+      </w:r>
+      <w:r>
+        <w:rPr>
+          <w:rFonts w:hint="eastAsia"/>
+        </w:rPr>
+        <w:t>();</w:t>
+      </w:r>
+      <w:r>
+        <w:rPr>
+          <w:rFonts w:hint="eastAsia"/>
+          <w:color w:val="C00000"/>
+        </w:rPr>
+        <w:t>注意：</w:t>
+      </w:r>
+      <w:r>
+        <w:rPr>
+          <w:rFonts w:hint="eastAsia"/>
+          <w:color w:val="C00000"/>
+        </w:rPr>
+        <w:t>虽然子类中构造方法默认有</w:t>
+      </w:r>
+      <w:r>
+        <w:rPr>
+          <w:rFonts w:hint="eastAsia"/>
+          <w:color w:val="C00000"/>
+        </w:rPr>
+        <w:t>super()</w:t>
+      </w:r>
+      <w:r>
+        <w:rPr>
+          <w:rFonts w:hint="eastAsia"/>
+          <w:color w:val="C00000"/>
+        </w:rPr>
+        <w:t>，初始化的时候，不是按代码从上至下顺序进行的。</w:t>
+      </w:r>
+    </w:p>
+    <w:p>
+      <w:pPr>
+        <w:pStyle w:val="af0"/>
+      </w:pPr>
+      <w:r>
+        <w:tab/>
+      </w:r>
+      <w:r>
+        <w:tab/>
+        <w:t>System.out.print("A");</w:t>
+      </w:r>
+      <w:r>
+        <w:rPr>
+          <w:rFonts w:hint="eastAsia"/>
+        </w:rPr>
+        <w:t xml:space="preserve">   </w:t>
+      </w:r>
+    </w:p>
+    <w:p>
+      <w:pPr>
+        <w:pStyle w:val="af0"/>
+      </w:pPr>
+      <w:r>
+        <w:tab/>
+        <w:t>}</w:t>
+      </w:r>
+    </w:p>
+    <w:p>
+      <w:pPr>
+        <w:pStyle w:val="af0"/>
+      </w:pPr>
+      <w:r>
+        <w:tab/>
+        <w:t>public static void main(String[] args) {</w:t>
+      </w:r>
+    </w:p>
+    <w:p>
+      <w:pPr>
+        <w:pStyle w:val="af0"/>
+      </w:pPr>
+      <w:r>
+        <w:tab/>
+      </w:r>
+      <w:r>
+        <w:tab/>
+        <w:t>new A();//c,b,c</w:t>
+      </w:r>
+      <w:r>
+        <w:t>,a</w:t>
+      </w:r>
+    </w:p>
+    <w:p>
+      <w:pPr>
+        <w:pStyle w:val="af0"/>
+        <w:rPr>
+          <w:rFonts w:hint="eastAsia"/>
+        </w:rPr>
+      </w:pPr>
+      <w:r>
+        <w:tab/>
+        <w:t>}</w:t>
+      </w:r>
+    </w:p>
+    <w:p>
+      <w:pPr>
+        <w:pStyle w:val="af0"/>
+        <w:rPr>
+          <w:rFonts w:hint="eastAsia"/>
+        </w:rPr>
+      </w:pPr>
+      <w:r>
+        <w:rPr>
+          <w:rFonts w:hint="eastAsia"/>
+        </w:rPr>
+        <w:t>//</w:t>
+      </w:r>
+      <w:r>
+        <w:rPr>
+          <w:rFonts w:hint="eastAsia"/>
+        </w:rPr>
+        <w:t>最后打印：</w:t>
+      </w:r>
+      <w:r>
+        <w:rPr>
+          <w:rFonts w:hint="eastAsia"/>
+        </w:rPr>
+        <w:t>CBCA</w:t>
+      </w:r>
+    </w:p>
+    <w:p>
+      <w:pPr>
+        <w:pStyle w:val="3"/>
+        <w:rPr>
+          <w:rFonts w:hint="eastAsia"/>
+        </w:rPr>
+      </w:pPr>
+      <w:r>
+        <w:rPr>
+          <w:rFonts w:hint="eastAsia"/>
+        </w:rPr>
+        <w:t>封装</w:t>
+      </w:r>
+    </w:p>
+    <w:p>
+      <w:pPr>
+        <w:pStyle w:val="af"/>
+        <w:rPr>
+          <w:rFonts w:hint="eastAsia"/>
+        </w:rPr>
+      </w:pPr>
+      <w:r>
+        <w:rPr>
+          <w:rFonts w:hint="eastAsia"/>
+        </w:rPr>
+        <w:t>封装概述</w:t>
+      </w:r>
+    </w:p>
+    <w:p>
+      <w:pPr>
+        <w:pStyle w:val="a5"/>
+        <w:rPr>
+          <w:rFonts w:hint="eastAsia"/>
+        </w:rPr>
+      </w:pPr>
+      <w:r>
+        <w:rPr>
+          <w:rFonts w:hint="eastAsia"/>
+        </w:rPr>
+        <w:t>是指隐藏对象的属性和实现细节，仅对外提供公共访问方式。</w:t>
+      </w:r>
+    </w:p>
+    <w:p>
+      <w:pPr>
+        <w:pStyle w:val="af"/>
+        <w:rPr>
+          <w:rFonts w:hint="eastAsia"/>
+        </w:rPr>
+      </w:pPr>
+      <w:r>
+        <w:rPr>
+          <w:rFonts w:hint="eastAsia"/>
+        </w:rPr>
+        <w:t>好处：</w:t>
+      </w:r>
+    </w:p>
+    <w:p>
+      <w:pPr>
+        <w:pStyle w:val="a5"/>
+        <w:rPr>
+          <w:rFonts w:hint="eastAsia"/>
+        </w:rPr>
+      </w:pPr>
+      <w:r>
+        <w:rPr>
+          <w:rFonts w:hint="eastAsia"/>
+        </w:rPr>
+        <w:t>隐藏实现细节，提供公共的访问方式</w:t>
+      </w:r>
+    </w:p>
+    <w:p>
+      <w:pPr>
+        <w:pStyle w:val="a5"/>
+        <w:rPr>
+          <w:rFonts w:hint="eastAsia"/>
+        </w:rPr>
+      </w:pPr>
+      <w:r>
+        <w:rPr>
+          <w:rFonts w:hint="eastAsia"/>
+        </w:rPr>
+        <w:t>提高了代码的复用性</w:t>
+      </w:r>
+    </w:p>
+    <w:p>
+      <w:pPr>
+        <w:pStyle w:val="a5"/>
+        <w:rPr>
+          <w:rFonts w:hint="eastAsia"/>
+        </w:rPr>
+      </w:pPr>
+      <w:r>
+        <w:rPr>
+          <w:rFonts w:hint="eastAsia"/>
+        </w:rPr>
+        <w:t>提高安全性。</w:t>
+      </w:r>
+    </w:p>
+    <w:p>
+      <w:pPr>
+        <w:pStyle w:val="af"/>
+        <w:rPr>
+          <w:rFonts w:hint="eastAsia"/>
+        </w:rPr>
+      </w:pPr>
+      <w:r>
+        <w:rPr>
+          <w:rFonts w:hint="eastAsia"/>
+        </w:rPr>
+        <w:t>封装原则：</w:t>
+      </w:r>
+    </w:p>
+    <w:p>
+      <w:pPr>
+        <w:pStyle w:val="a5"/>
+        <w:rPr>
+          <w:rFonts w:hint="eastAsia"/>
+        </w:rPr>
+      </w:pPr>
+      <w:r>
+        <w:rPr>
+          <w:rFonts w:hint="eastAsia"/>
+        </w:rPr>
+        <w:t>将不需要对外提供的内容都隐藏起来。</w:t>
+      </w:r>
+    </w:p>
+    <w:p>
+      <w:pPr>
+        <w:pStyle w:val="a5"/>
+        <w:rPr>
+          <w:rFonts w:hint="eastAsia"/>
+        </w:rPr>
+      </w:pPr>
+      <w:r>
+        <w:rPr>
+          <w:rFonts w:hint="eastAsia"/>
+        </w:rPr>
+        <w:t>把属性隐藏，提供公共方法对其访问。</w:t>
+      </w:r>
+    </w:p>
+    <w:p>
+      <w:pPr>
+        <w:pStyle w:val="3"/>
+      </w:pPr>
+      <w:r>
+        <w:rPr>
+          <w:rFonts w:hint="eastAsia"/>
+        </w:rPr>
+        <w:t>多态</w:t>
       </w:r>
     </w:p>
     <w:sectPr>
@@ -14235,6 +17579,7 @@
   <w:style w:type="character" w:default="1" w:styleId="a0">
     <w:name w:val="Default Paragraph Font"/>
     <w:uiPriority w:val="1"/>
+    <w:semiHidden/>
     <w:unhideWhenUsed/>
   </w:style>
   <w:style w:type="table" w:default="1" w:styleId="a1">
@@ -14865,6 +18210,7 @@
   <w:style w:type="character" w:default="1" w:styleId="a0">
     <w:name w:val="Default Paragraph Font"/>
     <w:uiPriority w:val="1"/>
+    <w:semiHidden/>
     <w:unhideWhenUsed/>
   </w:style>
   <w:style w:type="table" w:default="1" w:styleId="a1">
